--- a/WebProgramlama.docx
+++ b/WebProgramlama.docx
@@ -2,9 +2,1478 @@
 <file path=word/document.xml><?xml version="1.0" encoding="utf-8"?>
 <w:document xmlns:wpc="http://schemas.microsoft.com/office/word/2010/wordprocessingCanvas" xmlns:cx="http://schemas.microsoft.com/office/drawing/2014/chartex" xmlns:cx1="http://schemas.microsoft.com/office/drawing/2015/9/8/chartex" xmlns:cx2="http://schemas.microsoft.com/office/drawing/2015/10/21/chartex" xmlns:cx3="http://schemas.microsoft.com/office/drawing/2016/5/9/chartex" xmlns:cx4="http://schemas.microsoft.com/office/drawing/2016/5/10/chartex" xmlns:cx5="http://schemas.microsoft.com/office/drawing/2016/5/11/chartex" xmlns:cx6="http://schemas.microsoft.com/office/drawing/2016/5/12/chartex" xmlns:cx7="http://schemas.microsoft.com/office/drawing/2016/5/13/chartex" xmlns:cx8="http://schemas.microsoft.com/office/drawing/2016/5/14/chartex" xmlns:mc="http://schemas.openxmlformats.org/markup-compatibility/2006" xmlns:aink="http://schemas.microsoft.com/office/drawing/2016/ink" xmlns:am3d="http://schemas.microsoft.com/office/drawing/2017/model3d" xmlns:o="urn:schemas-microsoft-com:office:office" xmlns:r="http://schemas.openxmlformats.org/officeDocument/2006/relationships" xmlns:m="http://schemas.openxmlformats.org/officeDocument/2006/math" xmlns:v="urn:schemas-microsoft-com:vml" xmlns:wp14="http://schemas.microsoft.com/office/word/2010/wordprocessingDrawing" xmlns:wp="http://schemas.openxmlformats.org/drawingml/2006/wordprocessingDrawing" xmlns:w10="urn:schemas-microsoft-com:office:word" xmlns:w="http://schemas.openxmlformats.org/wordprocessingml/2006/main" xmlns:w14="http://schemas.microsoft.com/office/word/2010/wordml" xmlns:w15="http://schemas.microsoft.com/office/word/2012/wordml" xmlns:w16cex="http://schemas.microsoft.com/office/word/2018/wordml/cex" xmlns:w16cid="http://schemas.microsoft.com/office/word/2016/wordml/cid" xmlns:w16="http://schemas.microsoft.com/office/word/2018/wordml" xmlns:w16se="http://schemas.microsoft.com/office/word/2015/wordml/symex" xmlns:wpg="http://schemas.microsoft.com/office/word/2010/wordprocessingGroup" xmlns:wpi="http://schemas.microsoft.com/office/word/2010/wordprocessingInk" xmlns:wne="http://schemas.microsoft.com/office/word/2006/wordml" xmlns:wps="http://schemas.microsoft.com/office/word/2010/wordprocessingShape" mc:Ignorable="w14 w15 w16se w16cid w16 w16cex wp14">
   <w:body>
+    <w:sdt>
+      <w:sdtPr>
+        <w:id w:val="180095282"/>
+        <w:docPartObj>
+          <w:docPartGallery w:val="Cover Pages"/>
+          <w:docPartUnique/>
+        </w:docPartObj>
+      </w:sdtPr>
+      <w:sdtEndPr/>
+      <w:sdtContent>
+        <w:p>
+          <w:r>
+            <w:rPr>
+              <w:noProof/>
+            </w:rPr>
+            <mc:AlternateContent>
+              <mc:Choice Requires="wps">
+                <w:drawing>
+                  <wp:anchor distT="0" distB="0" distL="114300" distR="114300" simplePos="0" relativeHeight="251659264" behindDoc="0" locked="0" layoutInCell="1" allowOverlap="1" wp14:anchorId="318DA8A7" wp14:editId="228BDF11">
+                    <wp:simplePos x="0" y="0"/>
+                    <wp:positionH relativeFrom="margin">
+                      <wp:posOffset>-2561599</wp:posOffset>
+                    </wp:positionH>
+                    <wp:positionV relativeFrom="page">
+                      <wp:posOffset>676721</wp:posOffset>
+                    </wp:positionV>
+                    <wp:extent cx="9999023" cy="3954145"/>
+                    <wp:effectExtent l="0" t="0" r="0" b="8255"/>
+                    <wp:wrapNone/>
+                    <wp:docPr id="154" name="Metin Kutusu 154"/>
+                    <wp:cNvGraphicFramePr/>
+                    <a:graphic xmlns:a="http://schemas.openxmlformats.org/drawingml/2006/main">
+                      <a:graphicData uri="http://schemas.microsoft.com/office/word/2010/wordprocessingShape">
+                        <wps:wsp>
+                          <wps:cNvSpPr txBox="1"/>
+                          <wps:spPr>
+                            <a:xfrm>
+                              <a:off x="0" y="0"/>
+                              <a:ext cx="9999023" cy="3954145"/>
+                            </a:xfrm>
+                            <a:prstGeom prst="rect">
+                              <a:avLst/>
+                            </a:prstGeom>
+                            <a:noFill/>
+                            <a:ln w="6350">
+                              <a:noFill/>
+                            </a:ln>
+                            <a:effectLst/>
+                          </wps:spPr>
+                          <wps:style>
+                            <a:lnRef idx="0">
+                              <a:schemeClr val="accent1"/>
+                            </a:lnRef>
+                            <a:fillRef idx="0">
+                              <a:schemeClr val="accent1"/>
+                            </a:fillRef>
+                            <a:effectRef idx="0">
+                              <a:schemeClr val="accent1"/>
+                            </a:effectRef>
+                            <a:fontRef idx="minor">
+                              <a:schemeClr val="dk1"/>
+                            </a:fontRef>
+                          </wps:style>
+                          <wps:txbx>
+                            <w:txbxContent>
+                              <w:p>
+                                <w:pPr>
+                                  <w:spacing w:after="0" w:line="240" w:lineRule="auto"/>
+                                  <w:contextualSpacing/>
+                                  <w:jc w:val="center"/>
+                                  <w:rPr>
+                                    <w:rFonts w:ascii="Calibri Light" w:eastAsia="Times New Roman" w:hAnsi="Calibri Light" w:cs="Times New Roman"/>
+                                    <w:bCs/>
+                                    <w:i/>
+                                    <w:iCs/>
+                                    <w:color w:val="4472C4" w:themeColor="accent1"/>
+                                    <w:kern w:val="28"/>
+                                    <w:sz w:val="56"/>
+                                    <w:szCs w:val="56"/>
+                                    <w14:shadow w14:blurRad="38100" w14:dist="19050" w14:dir="2700000" w14:sx="100000" w14:sy="100000" w14:kx="0" w14:ky="0" w14:algn="tl">
+                                      <w14:schemeClr w14:val="dk1">
+                                        <w14:alpha w14:val="60000"/>
+                                      </w14:schemeClr>
+                                    </w14:shadow>
+                                    <w14:textOutline w14:w="0" w14:cap="flat" w14:cmpd="sng" w14:algn="ctr">
+                                      <w14:noFill/>
+                                      <w14:prstDash w14:val="solid"/>
+                                      <w14:round/>
+                                    </w14:textOutline>
+                                    <w14:textFill>
+                                      <w14:gradFill>
+                                        <w14:gsLst>
+                                          <w14:gs w14:pos="0">
+                                            <w14:schemeClr w14:val="accent1">
+                                              <w14:lumMod w14:val="75000"/>
+                                              <w14:shade w14:val="30000"/>
+                                              <w14:satMod w14:val="115000"/>
+                                            </w14:schemeClr>
+                                          </w14:gs>
+                                          <w14:gs w14:pos="50000">
+                                            <w14:schemeClr w14:val="accent1">
+                                              <w14:lumMod w14:val="75000"/>
+                                              <w14:shade w14:val="67500"/>
+                                              <w14:satMod w14:val="115000"/>
+                                            </w14:schemeClr>
+                                          </w14:gs>
+                                          <w14:gs w14:pos="100000">
+                                            <w14:schemeClr w14:val="accent1">
+                                              <w14:lumMod w14:val="75000"/>
+                                              <w14:shade w14:val="100000"/>
+                                              <w14:satMod w14:val="115000"/>
+                                            </w14:schemeClr>
+                                          </w14:gs>
+                                        </w14:gsLst>
+                                        <w14:lin w14:ang="16200000" w14:scaled="0"/>
+                                      </w14:gradFill>
+                                    </w14:textFill>
+                                  </w:rPr>
+                                </w:pPr>
+                                <w:r>
+                                  <w:rPr>
+                                    <w:rFonts w:ascii="Calibri Light" w:eastAsia="Times New Roman" w:hAnsi="Calibri Light" w:cs="Times New Roman"/>
+                                    <w:bCs/>
+                                    <w:i/>
+                                    <w:iCs/>
+                                    <w:color w:val="4472C4" w:themeColor="accent1"/>
+                                    <w:kern w:val="28"/>
+                                    <w:sz w:val="56"/>
+                                    <w:szCs w:val="56"/>
+                                    <w14:shadow w14:blurRad="38100" w14:dist="19050" w14:dir="2700000" w14:sx="100000" w14:sy="100000" w14:kx="0" w14:ky="0" w14:algn="tl">
+                                      <w14:schemeClr w14:val="dk1">
+                                        <w14:alpha w14:val="60000"/>
+                                      </w14:schemeClr>
+                                    </w14:shadow>
+                                    <w14:textOutline w14:w="0" w14:cap="flat" w14:cmpd="sng" w14:algn="ctr">
+                                      <w14:noFill/>
+                                      <w14:prstDash w14:val="solid"/>
+                                      <w14:round/>
+                                    </w14:textOutline>
+                                    <w14:textFill>
+                                      <w14:gradFill>
+                                        <w14:gsLst>
+                                          <w14:gs w14:pos="0">
+                                            <w14:schemeClr w14:val="accent1">
+                                              <w14:lumMod w14:val="75000"/>
+                                              <w14:shade w14:val="30000"/>
+                                              <w14:satMod w14:val="115000"/>
+                                            </w14:schemeClr>
+                                          </w14:gs>
+                                          <w14:gs w14:pos="50000">
+                                            <w14:schemeClr w14:val="accent1">
+                                              <w14:lumMod w14:val="75000"/>
+                                              <w14:shade w14:val="67500"/>
+                                              <w14:satMod w14:val="115000"/>
+                                            </w14:schemeClr>
+                                          </w14:gs>
+                                          <w14:gs w14:pos="100000">
+                                            <w14:schemeClr w14:val="accent1">
+                                              <w14:lumMod w14:val="75000"/>
+                                              <w14:shade w14:val="100000"/>
+                                              <w14:satMod w14:val="115000"/>
+                                            </w14:schemeClr>
+                                          </w14:gs>
+                                        </w14:gsLst>
+                                        <w14:lin w14:ang="16200000" w14:scaled="0"/>
+                                      </w14:gradFill>
+                                    </w14:textFill>
+                                  </w:rPr>
+                                  <w:t>SAKARYA ÜNİVERSİTESİ</w:t>
+                                </w:r>
+                              </w:p>
+                              <w:p>
+                                <w:pPr>
+                                  <w:spacing w:after="0" w:line="240" w:lineRule="auto"/>
+                                  <w:ind w:firstLine="708"/>
+                                  <w:contextualSpacing/>
+                                  <w:jc w:val="center"/>
+                                  <w:rPr>
+                                    <w:rFonts w:ascii="Calibri Light" w:eastAsia="Times New Roman" w:hAnsi="Calibri Light" w:cs="Times New Roman"/>
+                                    <w:bCs/>
+                                    <w:i/>
+                                    <w:iCs/>
+                                    <w:color w:val="4472C4" w:themeColor="accent1"/>
+                                    <w:kern w:val="28"/>
+                                    <w:sz w:val="56"/>
+                                    <w:szCs w:val="56"/>
+                                    <w14:shadow w14:blurRad="38100" w14:dist="19050" w14:dir="2700000" w14:sx="100000" w14:sy="100000" w14:kx="0" w14:ky="0" w14:algn="tl">
+                                      <w14:schemeClr w14:val="dk1">
+                                        <w14:alpha w14:val="60000"/>
+                                      </w14:schemeClr>
+                                    </w14:shadow>
+                                    <w14:textOutline w14:w="0" w14:cap="flat" w14:cmpd="sng" w14:algn="ctr">
+                                      <w14:noFill/>
+                                      <w14:prstDash w14:val="solid"/>
+                                      <w14:round/>
+                                    </w14:textOutline>
+                                    <w14:textFill>
+                                      <w14:gradFill>
+                                        <w14:gsLst>
+                                          <w14:gs w14:pos="0">
+                                            <w14:schemeClr w14:val="accent1">
+                                              <w14:lumMod w14:val="75000"/>
+                                              <w14:shade w14:val="30000"/>
+                                              <w14:satMod w14:val="115000"/>
+                                            </w14:schemeClr>
+                                          </w14:gs>
+                                          <w14:gs w14:pos="50000">
+                                            <w14:schemeClr w14:val="accent1">
+                                              <w14:lumMod w14:val="75000"/>
+                                              <w14:shade w14:val="67500"/>
+                                              <w14:satMod w14:val="115000"/>
+                                            </w14:schemeClr>
+                                          </w14:gs>
+                                          <w14:gs w14:pos="100000">
+                                            <w14:schemeClr w14:val="accent1">
+                                              <w14:lumMod w14:val="75000"/>
+                                              <w14:shade w14:val="100000"/>
+                                              <w14:satMod w14:val="115000"/>
+                                            </w14:schemeClr>
+                                          </w14:gs>
+                                        </w14:gsLst>
+                                        <w14:lin w14:ang="16200000" w14:scaled="0"/>
+                                      </w14:gradFill>
+                                    </w14:textFill>
+                                  </w:rPr>
+                                </w:pPr>
+                                <w:r>
+                                  <w:rPr>
+                                    <w:rFonts w:ascii="Calibri Light" w:eastAsia="Times New Roman" w:hAnsi="Calibri Light" w:cs="Times New Roman"/>
+                                    <w:bCs/>
+                                    <w:i/>
+                                    <w:iCs/>
+                                    <w:color w:val="4472C4" w:themeColor="accent1"/>
+                                    <w:kern w:val="28"/>
+                                    <w:sz w:val="56"/>
+                                    <w:szCs w:val="56"/>
+                                    <w14:shadow w14:blurRad="38100" w14:dist="19050" w14:dir="2700000" w14:sx="100000" w14:sy="100000" w14:kx="0" w14:ky="0" w14:algn="tl">
+                                      <w14:schemeClr w14:val="dk1">
+                                        <w14:alpha w14:val="60000"/>
+                                      </w14:schemeClr>
+                                    </w14:shadow>
+                                    <w14:textOutline w14:w="0" w14:cap="flat" w14:cmpd="sng" w14:algn="ctr">
+                                      <w14:noFill/>
+                                      <w14:prstDash w14:val="solid"/>
+                                      <w14:round/>
+                                    </w14:textOutline>
+                                    <w14:textFill>
+                                      <w14:gradFill>
+                                        <w14:gsLst>
+                                          <w14:gs w14:pos="0">
+                                            <w14:schemeClr w14:val="accent1">
+                                              <w14:lumMod w14:val="75000"/>
+                                              <w14:shade w14:val="30000"/>
+                                              <w14:satMod w14:val="115000"/>
+                                            </w14:schemeClr>
+                                          </w14:gs>
+                                          <w14:gs w14:pos="50000">
+                                            <w14:schemeClr w14:val="accent1">
+                                              <w14:lumMod w14:val="75000"/>
+                                              <w14:shade w14:val="67500"/>
+                                              <w14:satMod w14:val="115000"/>
+                                            </w14:schemeClr>
+                                          </w14:gs>
+                                          <w14:gs w14:pos="100000">
+                                            <w14:schemeClr w14:val="accent1">
+                                              <w14:lumMod w14:val="75000"/>
+                                              <w14:shade w14:val="100000"/>
+                                              <w14:satMod w14:val="115000"/>
+                                            </w14:schemeClr>
+                                          </w14:gs>
+                                        </w14:gsLst>
+                                        <w14:lin w14:ang="16200000" w14:scaled="0"/>
+                                      </w14:gradFill>
+                                    </w14:textFill>
+                                  </w:rPr>
+                                  <w:t>BİLGİSAYAR VE BİLİŞİM BİLİMLERİ FAKÜLTESİ BİLGİSAYAR MÜHENDİSLİĞİ BÖLÜMÜ</w:t>
+                                </w:r>
+                              </w:p>
+                            </w:txbxContent>
+                          </wps:txbx>
+                          <wps:bodyPr rot="0" spcFirstLastPara="0" vertOverflow="overflow" horzOverflow="overflow" vert="horz" wrap="square" lIns="1600200" tIns="0" rIns="685800" bIns="0" numCol="1" spcCol="0" rtlCol="0" fromWordArt="0" anchor="b" anchorCtr="0" forceAA="0" compatLnSpc="1">
+                            <a:prstTxWarp prst="textNoShape">
+                              <a:avLst/>
+                            </a:prstTxWarp>
+                            <a:noAutofit/>
+                          </wps:bodyPr>
+                        </wps:wsp>
+                      </a:graphicData>
+                    </a:graphic>
+                    <wp14:sizeRelH relativeFrom="page">
+                      <wp14:pctWidth>0</wp14:pctWidth>
+                    </wp14:sizeRelH>
+                    <wp14:sizeRelV relativeFrom="page">
+                      <wp14:pctHeight>0</wp14:pctHeight>
+                    </wp14:sizeRelV>
+                  </wp:anchor>
+                </w:drawing>
+              </mc:Choice>
+              <mc:Fallback>
+                <w:pict>
+                  <v:shapetype w14:anchorId="318DA8A7" id="_x0000_t202" coordsize="21600,21600" o:spt="202" path="m,l,21600r21600,l21600,xe">
+                    <v:stroke joinstyle="miter"/>
+                    <v:path gradientshapeok="t" o:connecttype="rect"/>
+                  </v:shapetype>
+                  <v:shape id="Metin Kutusu 154" o:spid="_x0000_s1026" type="#_x0000_t202" style="position:absolute;margin-left:-201.7pt;margin-top:53.3pt;width:787.3pt;height:311.35pt;z-index:251659264;visibility:visible;mso-wrap-style:square;mso-width-percent:0;mso-height-percent:0;mso-wrap-distance-left:9pt;mso-wrap-distance-top:0;mso-wrap-distance-right:9pt;mso-wrap-distance-bottom:0;mso-position-horizontal:absolute;mso-position-horizontal-relative:margin;mso-position-vertical:absolute;mso-position-vertical-relative:page;mso-width-percent:0;mso-height-percent:0;mso-width-relative:page;mso-height-relative:page;v-text-anchor:bottom" o:gfxdata="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" filled="f" stroked="f" strokeweight=".5pt">
+                    <v:textbox inset="126pt,0,54pt,0">
+                      <w:txbxContent>
+                        <w:p>
+                          <w:pPr>
+                            <w:spacing w:after="0" w:line="240" w:lineRule="auto"/>
+                            <w:contextualSpacing/>
+                            <w:jc w:val="center"/>
+                            <w:rPr>
+                              <w:rFonts w:ascii="Calibri Light" w:eastAsia="Times New Roman" w:hAnsi="Calibri Light" w:cs="Times New Roman"/>
+                              <w:bCs/>
+                              <w:i/>
+                              <w:iCs/>
+                              <w:color w:val="4472C4" w:themeColor="accent1"/>
+                              <w:kern w:val="28"/>
+                              <w:sz w:val="56"/>
+                              <w:szCs w:val="56"/>
+                              <w14:shadow w14:blurRad="38100" w14:dist="19050" w14:dir="2700000" w14:sx="100000" w14:sy="100000" w14:kx="0" w14:ky="0" w14:algn="tl">
+                                <w14:schemeClr w14:val="dk1">
+                                  <w14:alpha w14:val="60000"/>
+                                </w14:schemeClr>
+                              </w14:shadow>
+                              <w14:textOutline w14:w="0" w14:cap="flat" w14:cmpd="sng" w14:algn="ctr">
+                                <w14:noFill/>
+                                <w14:prstDash w14:val="solid"/>
+                                <w14:round/>
+                              </w14:textOutline>
+                              <w14:textFill>
+                                <w14:gradFill>
+                                  <w14:gsLst>
+                                    <w14:gs w14:pos="0">
+                                      <w14:schemeClr w14:val="accent1">
+                                        <w14:lumMod w14:val="75000"/>
+                                        <w14:shade w14:val="30000"/>
+                                        <w14:satMod w14:val="115000"/>
+                                      </w14:schemeClr>
+                                    </w14:gs>
+                                    <w14:gs w14:pos="50000">
+                                      <w14:schemeClr w14:val="accent1">
+                                        <w14:lumMod w14:val="75000"/>
+                                        <w14:shade w14:val="67500"/>
+                                        <w14:satMod w14:val="115000"/>
+                                      </w14:schemeClr>
+                                    </w14:gs>
+                                    <w14:gs w14:pos="100000">
+                                      <w14:schemeClr w14:val="accent1">
+                                        <w14:lumMod w14:val="75000"/>
+                                        <w14:shade w14:val="100000"/>
+                                        <w14:satMod w14:val="115000"/>
+                                      </w14:schemeClr>
+                                    </w14:gs>
+                                  </w14:gsLst>
+                                  <w14:lin w14:ang="16200000" w14:scaled="0"/>
+                                </w14:gradFill>
+                              </w14:textFill>
+                            </w:rPr>
+                          </w:pPr>
+                          <w:r>
+                            <w:rPr>
+                              <w:rFonts w:ascii="Calibri Light" w:eastAsia="Times New Roman" w:hAnsi="Calibri Light" w:cs="Times New Roman"/>
+                              <w:bCs/>
+                              <w:i/>
+                              <w:iCs/>
+                              <w:color w:val="4472C4" w:themeColor="accent1"/>
+                              <w:kern w:val="28"/>
+                              <w:sz w:val="56"/>
+                              <w:szCs w:val="56"/>
+                              <w14:shadow w14:blurRad="38100" w14:dist="19050" w14:dir="2700000" w14:sx="100000" w14:sy="100000" w14:kx="0" w14:ky="0" w14:algn="tl">
+                                <w14:schemeClr w14:val="dk1">
+                                  <w14:alpha w14:val="60000"/>
+                                </w14:schemeClr>
+                              </w14:shadow>
+                              <w14:textOutline w14:w="0" w14:cap="flat" w14:cmpd="sng" w14:algn="ctr">
+                                <w14:noFill/>
+                                <w14:prstDash w14:val="solid"/>
+                                <w14:round/>
+                              </w14:textOutline>
+                              <w14:textFill>
+                                <w14:gradFill>
+                                  <w14:gsLst>
+                                    <w14:gs w14:pos="0">
+                                      <w14:schemeClr w14:val="accent1">
+                                        <w14:lumMod w14:val="75000"/>
+                                        <w14:shade w14:val="30000"/>
+                                        <w14:satMod w14:val="115000"/>
+                                      </w14:schemeClr>
+                                    </w14:gs>
+                                    <w14:gs w14:pos="50000">
+                                      <w14:schemeClr w14:val="accent1">
+                                        <w14:lumMod w14:val="75000"/>
+                                        <w14:shade w14:val="67500"/>
+                                        <w14:satMod w14:val="115000"/>
+                                      </w14:schemeClr>
+                                    </w14:gs>
+                                    <w14:gs w14:pos="100000">
+                                      <w14:schemeClr w14:val="accent1">
+                                        <w14:lumMod w14:val="75000"/>
+                                        <w14:shade w14:val="100000"/>
+                                        <w14:satMod w14:val="115000"/>
+                                      </w14:schemeClr>
+                                    </w14:gs>
+                                  </w14:gsLst>
+                                  <w14:lin w14:ang="16200000" w14:scaled="0"/>
+                                </w14:gradFill>
+                              </w14:textFill>
+                            </w:rPr>
+                            <w:t>SAKARYA ÜNİVERSİTESİ</w:t>
+                          </w:r>
+                        </w:p>
+                        <w:p>
+                          <w:pPr>
+                            <w:spacing w:after="0" w:line="240" w:lineRule="auto"/>
+                            <w:ind w:firstLine="708"/>
+                            <w:contextualSpacing/>
+                            <w:jc w:val="center"/>
+                            <w:rPr>
+                              <w:rFonts w:ascii="Calibri Light" w:eastAsia="Times New Roman" w:hAnsi="Calibri Light" w:cs="Times New Roman"/>
+                              <w:bCs/>
+                              <w:i/>
+                              <w:iCs/>
+                              <w:color w:val="4472C4" w:themeColor="accent1"/>
+                              <w:kern w:val="28"/>
+                              <w:sz w:val="56"/>
+                              <w:szCs w:val="56"/>
+                              <w14:shadow w14:blurRad="38100" w14:dist="19050" w14:dir="2700000" w14:sx="100000" w14:sy="100000" w14:kx="0" w14:ky="0" w14:algn="tl">
+                                <w14:schemeClr w14:val="dk1">
+                                  <w14:alpha w14:val="60000"/>
+                                </w14:schemeClr>
+                              </w14:shadow>
+                              <w14:textOutline w14:w="0" w14:cap="flat" w14:cmpd="sng" w14:algn="ctr">
+                                <w14:noFill/>
+                                <w14:prstDash w14:val="solid"/>
+                                <w14:round/>
+                              </w14:textOutline>
+                              <w14:textFill>
+                                <w14:gradFill>
+                                  <w14:gsLst>
+                                    <w14:gs w14:pos="0">
+                                      <w14:schemeClr w14:val="accent1">
+                                        <w14:lumMod w14:val="75000"/>
+                                        <w14:shade w14:val="30000"/>
+                                        <w14:satMod w14:val="115000"/>
+                                      </w14:schemeClr>
+                                    </w14:gs>
+                                    <w14:gs w14:pos="50000">
+                                      <w14:schemeClr w14:val="accent1">
+                                        <w14:lumMod w14:val="75000"/>
+                                        <w14:shade w14:val="67500"/>
+                                        <w14:satMod w14:val="115000"/>
+                                      </w14:schemeClr>
+                                    </w14:gs>
+                                    <w14:gs w14:pos="100000">
+                                      <w14:schemeClr w14:val="accent1">
+                                        <w14:lumMod w14:val="75000"/>
+                                        <w14:shade w14:val="100000"/>
+                                        <w14:satMod w14:val="115000"/>
+                                      </w14:schemeClr>
+                                    </w14:gs>
+                                  </w14:gsLst>
+                                  <w14:lin w14:ang="16200000" w14:scaled="0"/>
+                                </w14:gradFill>
+                              </w14:textFill>
+                            </w:rPr>
+                          </w:pPr>
+                          <w:r>
+                            <w:rPr>
+                              <w:rFonts w:ascii="Calibri Light" w:eastAsia="Times New Roman" w:hAnsi="Calibri Light" w:cs="Times New Roman"/>
+                              <w:bCs/>
+                              <w:i/>
+                              <w:iCs/>
+                              <w:color w:val="4472C4" w:themeColor="accent1"/>
+                              <w:kern w:val="28"/>
+                              <w:sz w:val="56"/>
+                              <w:szCs w:val="56"/>
+                              <w14:shadow w14:blurRad="38100" w14:dist="19050" w14:dir="2700000" w14:sx="100000" w14:sy="100000" w14:kx="0" w14:ky="0" w14:algn="tl">
+                                <w14:schemeClr w14:val="dk1">
+                                  <w14:alpha w14:val="60000"/>
+                                </w14:schemeClr>
+                              </w14:shadow>
+                              <w14:textOutline w14:w="0" w14:cap="flat" w14:cmpd="sng" w14:algn="ctr">
+                                <w14:noFill/>
+                                <w14:prstDash w14:val="solid"/>
+                                <w14:round/>
+                              </w14:textOutline>
+                              <w14:textFill>
+                                <w14:gradFill>
+                                  <w14:gsLst>
+                                    <w14:gs w14:pos="0">
+                                      <w14:schemeClr w14:val="accent1">
+                                        <w14:lumMod w14:val="75000"/>
+                                        <w14:shade w14:val="30000"/>
+                                        <w14:satMod w14:val="115000"/>
+                                      </w14:schemeClr>
+                                    </w14:gs>
+                                    <w14:gs w14:pos="50000">
+                                      <w14:schemeClr w14:val="accent1">
+                                        <w14:lumMod w14:val="75000"/>
+                                        <w14:shade w14:val="67500"/>
+                                        <w14:satMod w14:val="115000"/>
+                                      </w14:schemeClr>
+                                    </w14:gs>
+                                    <w14:gs w14:pos="100000">
+                                      <w14:schemeClr w14:val="accent1">
+                                        <w14:lumMod w14:val="75000"/>
+                                        <w14:shade w14:val="100000"/>
+                                        <w14:satMod w14:val="115000"/>
+                                      </w14:schemeClr>
+                                    </w14:gs>
+                                  </w14:gsLst>
+                                  <w14:lin w14:ang="16200000" w14:scaled="0"/>
+                                </w14:gradFill>
+                              </w14:textFill>
+                            </w:rPr>
+                            <w:t>BİLGİSAYAR VE BİLİŞİM BİLİMLERİ FAKÜLTESİ BİLGİSAYAR MÜHENDİSLİĞİ BÖLÜMÜ</w:t>
+                          </w:r>
+                        </w:p>
+                      </w:txbxContent>
+                    </v:textbox>
+                    <w10:wrap anchorx="margin" anchory="page"/>
+                  </v:shape>
+                </w:pict>
+              </mc:Fallback>
+            </mc:AlternateContent>
+          </w:r>
+          <w:r>
+            <w:rPr>
+              <w:noProof/>
+            </w:rPr>
+            <mc:AlternateContent>
+              <mc:Choice Requires="wpg">
+                <w:drawing>
+                  <wp:anchor distT="0" distB="0" distL="114300" distR="114300" simplePos="0" relativeHeight="251660288" behindDoc="0" locked="0" layoutInCell="1" allowOverlap="1" wp14:anchorId="6AF96531" wp14:editId="7CABF6B8">
+                    <wp:simplePos x="0" y="0"/>
+                    <wp:positionH relativeFrom="page">
+                      <wp:align>center</wp:align>
+                    </wp:positionH>
+                    <mc:AlternateContent>
+                      <mc:Choice Requires="wp14">
+                        <wp:positionV relativeFrom="page">
+                          <wp14:pctPosVOffset>2300</wp14:pctPosVOffset>
+                        </wp:positionV>
+                      </mc:Choice>
+                      <mc:Fallback>
+                        <wp:positionV relativeFrom="page">
+                          <wp:posOffset>245745</wp:posOffset>
+                        </wp:positionV>
+                      </mc:Fallback>
+                    </mc:AlternateContent>
+                    <wp:extent cx="7315200" cy="1215391"/>
+                    <wp:effectExtent l="0" t="0" r="0" b="1905"/>
+                    <wp:wrapNone/>
+                    <wp:docPr id="149" name="Grup 149"/>
+                    <wp:cNvGraphicFramePr/>
+                    <a:graphic xmlns:a="http://schemas.openxmlformats.org/drawingml/2006/main">
+                      <a:graphicData uri="http://schemas.microsoft.com/office/word/2010/wordprocessingGroup">
+                        <wpg:wgp>
+                          <wpg:cNvGrpSpPr/>
+                          <wpg:grpSpPr>
+                            <a:xfrm>
+                              <a:off x="0" y="0"/>
+                              <a:ext cx="7315200" cy="1215391"/>
+                              <a:chOff x="0" y="-1"/>
+                              <a:chExt cx="7315200" cy="1216153"/>
+                            </a:xfrm>
+                          </wpg:grpSpPr>
+                          <wps:wsp>
+                            <wps:cNvPr id="150" name="Dikdörtgen 51"/>
+                            <wps:cNvSpPr/>
+                            <wps:spPr>
+                              <a:xfrm>
+                                <a:off x="0" y="-1"/>
+                                <a:ext cx="7315200" cy="1130373"/>
+                              </a:xfrm>
+                              <a:custGeom>
+                                <a:avLst/>
+                                <a:gdLst>
+                                  <a:gd name="connsiteX0" fmla="*/ 0 w 7312660"/>
+                                  <a:gd name="connsiteY0" fmla="*/ 0 h 1215390"/>
+                                  <a:gd name="connsiteX1" fmla="*/ 7312660 w 7312660"/>
+                                  <a:gd name="connsiteY1" fmla="*/ 0 h 1215390"/>
+                                  <a:gd name="connsiteX2" fmla="*/ 7312660 w 7312660"/>
+                                  <a:gd name="connsiteY2" fmla="*/ 1215390 h 1215390"/>
+                                  <a:gd name="connsiteX3" fmla="*/ 0 w 7312660"/>
+                                  <a:gd name="connsiteY3" fmla="*/ 1215390 h 1215390"/>
+                                  <a:gd name="connsiteX4" fmla="*/ 0 w 7312660"/>
+                                  <a:gd name="connsiteY4" fmla="*/ 0 h 1215390"/>
+                                  <a:gd name="connsiteX0" fmla="*/ 0 w 7312660"/>
+                                  <a:gd name="connsiteY0" fmla="*/ 0 h 1215390"/>
+                                  <a:gd name="connsiteX1" fmla="*/ 7312660 w 7312660"/>
+                                  <a:gd name="connsiteY1" fmla="*/ 0 h 1215390"/>
+                                  <a:gd name="connsiteX2" fmla="*/ 7312660 w 7312660"/>
+                                  <a:gd name="connsiteY2" fmla="*/ 1215390 h 1215390"/>
+                                  <a:gd name="connsiteX3" fmla="*/ 3667125 w 7312660"/>
+                                  <a:gd name="connsiteY3" fmla="*/ 1209675 h 1215390"/>
+                                  <a:gd name="connsiteX4" fmla="*/ 0 w 7312660"/>
+                                  <a:gd name="connsiteY4" fmla="*/ 1215390 h 1215390"/>
+                                  <a:gd name="connsiteX5" fmla="*/ 0 w 7312660"/>
+                                  <a:gd name="connsiteY5" fmla="*/ 0 h 1215390"/>
+                                  <a:gd name="connsiteX0" fmla="*/ 0 w 7312660"/>
+                                  <a:gd name="connsiteY0" fmla="*/ 0 h 1215390"/>
+                                  <a:gd name="connsiteX1" fmla="*/ 7312660 w 7312660"/>
+                                  <a:gd name="connsiteY1" fmla="*/ 0 h 1215390"/>
+                                  <a:gd name="connsiteX2" fmla="*/ 7312660 w 7312660"/>
+                                  <a:gd name="connsiteY2" fmla="*/ 1215390 h 1215390"/>
+                                  <a:gd name="connsiteX3" fmla="*/ 3619500 w 7312660"/>
+                                  <a:gd name="connsiteY3" fmla="*/ 733425 h 1215390"/>
+                                  <a:gd name="connsiteX4" fmla="*/ 0 w 7312660"/>
+                                  <a:gd name="connsiteY4" fmla="*/ 1215390 h 1215390"/>
+                                  <a:gd name="connsiteX5" fmla="*/ 0 w 7312660"/>
+                                  <a:gd name="connsiteY5" fmla="*/ 0 h 1215390"/>
+                                  <a:gd name="connsiteX0" fmla="*/ 0 w 7312660"/>
+                                  <a:gd name="connsiteY0" fmla="*/ 0 h 1215390"/>
+                                  <a:gd name="connsiteX1" fmla="*/ 7312660 w 7312660"/>
+                                  <a:gd name="connsiteY1" fmla="*/ 0 h 1215390"/>
+                                  <a:gd name="connsiteX2" fmla="*/ 7312660 w 7312660"/>
+                                  <a:gd name="connsiteY2" fmla="*/ 1129665 h 1215390"/>
+                                  <a:gd name="connsiteX3" fmla="*/ 3619500 w 7312660"/>
+                                  <a:gd name="connsiteY3" fmla="*/ 733425 h 1215390"/>
+                                  <a:gd name="connsiteX4" fmla="*/ 0 w 7312660"/>
+                                  <a:gd name="connsiteY4" fmla="*/ 1215390 h 1215390"/>
+                                  <a:gd name="connsiteX5" fmla="*/ 0 w 7312660"/>
+                                  <a:gd name="connsiteY5" fmla="*/ 0 h 1215390"/>
+                                  <a:gd name="connsiteX0" fmla="*/ 9525 w 7322185"/>
+                                  <a:gd name="connsiteY0" fmla="*/ 0 h 1129665"/>
+                                  <a:gd name="connsiteX1" fmla="*/ 7322185 w 7322185"/>
+                                  <a:gd name="connsiteY1" fmla="*/ 0 h 1129665"/>
+                                  <a:gd name="connsiteX2" fmla="*/ 7322185 w 7322185"/>
+                                  <a:gd name="connsiteY2" fmla="*/ 1129665 h 1129665"/>
+                                  <a:gd name="connsiteX3" fmla="*/ 3629025 w 7322185"/>
+                                  <a:gd name="connsiteY3" fmla="*/ 733425 h 1129665"/>
+                                  <a:gd name="connsiteX4" fmla="*/ 0 w 7322185"/>
+                                  <a:gd name="connsiteY4" fmla="*/ 1091565 h 1129665"/>
+                                  <a:gd name="connsiteX5" fmla="*/ 9525 w 7322185"/>
+                                  <a:gd name="connsiteY5" fmla="*/ 0 h 1129665"/>
+                                  <a:gd name="connsiteX0" fmla="*/ 0 w 7312660"/>
+                                  <a:gd name="connsiteY0" fmla="*/ 0 h 1129665"/>
+                                  <a:gd name="connsiteX1" fmla="*/ 7312660 w 7312660"/>
+                                  <a:gd name="connsiteY1" fmla="*/ 0 h 1129665"/>
+                                  <a:gd name="connsiteX2" fmla="*/ 7312660 w 7312660"/>
+                                  <a:gd name="connsiteY2" fmla="*/ 1129665 h 1129665"/>
+                                  <a:gd name="connsiteX3" fmla="*/ 3619500 w 7312660"/>
+                                  <a:gd name="connsiteY3" fmla="*/ 733425 h 1129665"/>
+                                  <a:gd name="connsiteX4" fmla="*/ 0 w 7312660"/>
+                                  <a:gd name="connsiteY4" fmla="*/ 1091565 h 1129665"/>
+                                  <a:gd name="connsiteX5" fmla="*/ 0 w 7312660"/>
+                                  <a:gd name="connsiteY5" fmla="*/ 0 h 1129665"/>
+                                </a:gdLst>
+                                <a:ahLst/>
+                                <a:cxnLst>
+                                  <a:cxn ang="0">
+                                    <a:pos x="connsiteX0" y="connsiteY0"/>
+                                  </a:cxn>
+                                  <a:cxn ang="0">
+                                    <a:pos x="connsiteX1" y="connsiteY1"/>
+                                  </a:cxn>
+                                  <a:cxn ang="0">
+                                    <a:pos x="connsiteX2" y="connsiteY2"/>
+                                  </a:cxn>
+                                  <a:cxn ang="0">
+                                    <a:pos x="connsiteX3" y="connsiteY3"/>
+                                  </a:cxn>
+                                  <a:cxn ang="0">
+                                    <a:pos x="connsiteX4" y="connsiteY4"/>
+                                  </a:cxn>
+                                  <a:cxn ang="0">
+                                    <a:pos x="connsiteX5" y="connsiteY5"/>
+                                  </a:cxn>
+                                </a:cxnLst>
+                                <a:rect l="l" t="t" r="r" b="b"/>
+                                <a:pathLst>
+                                  <a:path w="7312660" h="1129665">
+                                    <a:moveTo>
+                                      <a:pt x="0" y="0"/>
+                                    </a:moveTo>
+                                    <a:lnTo>
+                                      <a:pt x="7312660" y="0"/>
+                                    </a:lnTo>
+                                    <a:lnTo>
+                                      <a:pt x="7312660" y="1129665"/>
+                                    </a:lnTo>
+                                    <a:lnTo>
+                                      <a:pt x="3619500" y="733425"/>
+                                    </a:lnTo>
+                                    <a:lnTo>
+                                      <a:pt x="0" y="1091565"/>
+                                    </a:lnTo>
+                                    <a:lnTo>
+                                      <a:pt x="0" y="0"/>
+                                    </a:lnTo>
+                                    <a:close/>
+                                  </a:path>
+                                </a:pathLst>
+                              </a:custGeom>
+                              <a:ln>
+                                <a:noFill/>
+                              </a:ln>
+                            </wps:spPr>
+                            <wps:style>
+                              <a:lnRef idx="2">
+                                <a:schemeClr val="accent1">
+                                  <a:shade val="50000"/>
+                                </a:schemeClr>
+                              </a:lnRef>
+                              <a:fillRef idx="1">
+                                <a:schemeClr val="accent1"/>
+                              </a:fillRef>
+                              <a:effectRef idx="0">
+                                <a:schemeClr val="accent1"/>
+                              </a:effectRef>
+                              <a:fontRef idx="minor">
+                                <a:schemeClr val="lt1"/>
+                              </a:fontRef>
+                            </wps:style>
+                            <wps:bodyPr rot="0" spcFirstLastPara="0" vertOverflow="overflow" horzOverflow="overflow" vert="horz" wrap="square" lIns="91440" tIns="45720" rIns="91440" bIns="45720" numCol="1" spcCol="0" rtlCol="0" fromWordArt="0" anchor="ctr" anchorCtr="0" forceAA="0" compatLnSpc="1">
+                              <a:prstTxWarp prst="textNoShape">
+                                <a:avLst/>
+                              </a:prstTxWarp>
+                              <a:noAutofit/>
+                            </wps:bodyPr>
+                          </wps:wsp>
+                          <wps:wsp>
+                            <wps:cNvPr id="151" name="Dikdörtgen 151"/>
+                            <wps:cNvSpPr/>
+                            <wps:spPr>
+                              <a:xfrm>
+                                <a:off x="0" y="0"/>
+                                <a:ext cx="7315200" cy="1216152"/>
+                              </a:xfrm>
+                              <a:prstGeom prst="rect">
+                                <a:avLst/>
+                              </a:prstGeom>
+                              <a:blipFill>
+                                <a:blip r:embed="rId6"/>
+                                <a:stretch>
+                                  <a:fillRect r="-7574"/>
+                                </a:stretch>
+                              </a:blipFill>
+                              <a:ln>
+                                <a:noFill/>
+                              </a:ln>
+                            </wps:spPr>
+                            <wps:style>
+                              <a:lnRef idx="2">
+                                <a:schemeClr val="accent1">
+                                  <a:shade val="50000"/>
+                                </a:schemeClr>
+                              </a:lnRef>
+                              <a:fillRef idx="1">
+                                <a:schemeClr val="accent1"/>
+                              </a:fillRef>
+                              <a:effectRef idx="0">
+                                <a:schemeClr val="accent1"/>
+                              </a:effectRef>
+                              <a:fontRef idx="minor">
+                                <a:schemeClr val="lt1"/>
+                              </a:fontRef>
+                            </wps:style>
+                            <wps:bodyPr rot="0" spcFirstLastPara="0" vertOverflow="overflow" horzOverflow="overflow" vert="horz" wrap="square" lIns="91440" tIns="45720" rIns="91440" bIns="45720" numCol="1" spcCol="0" rtlCol="0" fromWordArt="0" anchor="ctr" anchorCtr="0" forceAA="0" compatLnSpc="1">
+                              <a:prstTxWarp prst="textNoShape">
+                                <a:avLst/>
+                              </a:prstTxWarp>
+                              <a:noAutofit/>
+                            </wps:bodyPr>
+                          </wps:wsp>
+                        </wpg:wgp>
+                      </a:graphicData>
+                    </a:graphic>
+                    <wp14:sizeRelH relativeFrom="page">
+                      <wp14:pctWidth>94100</wp14:pctWidth>
+                    </wp14:sizeRelH>
+                    <wp14:sizeRelV relativeFrom="page">
+                      <wp14:pctHeight>12100</wp14:pctHeight>
+                    </wp14:sizeRelV>
+                  </wp:anchor>
+                </w:drawing>
+              </mc:Choice>
+              <mc:Fallback>
+                <w:pict>
+                  <v:group w14:anchorId="78B56DE1" id="Grup 149" o:spid="_x0000_s1026" style="position:absolute;margin-left:0;margin-top:0;width:8in;height:95.7pt;z-index:251660288;mso-width-percent:941;mso-height-percent:121;mso-top-percent:23;mso-position-horizontal:center;mso-position-horizontal-relative:page;mso-position-vertical-relative:page;mso-width-percent:941;mso-height-percent:121;mso-top-percent:23" coordorigin="" coordsize="73152,12161" o:gfxdata="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">
+                    <v:shape id="Dikdörtgen 51" o:spid="_x0000_s1027" style="position:absolute;width:73152;height:11303;visibility:visible;mso-wrap-style:square;v-text-anchor:middle" coordsize="7312660,1129665" o:gfxdata="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" path="m,l7312660,r,1129665l3619500,733425,,1091565,,xe" fillcolor="#4472c4 [3204]" stroked="f" strokeweight="1pt">
+                      <v:stroke joinstyle="miter"/>
+                      <v:path arrowok="t" o:connecttype="custom" o:connectlocs="0,0;7315200,0;7315200,1130373;3620757,733885;0,1092249;0,0" o:connectangles="0,0,0,0,0,0"/>
+                    </v:shape>
+                    <v:rect id="Dikdörtgen 151" o:spid="_x0000_s1028" style="position:absolute;width:73152;height:12161;visibility:visible;mso-wrap-style:square;v-text-anchor:middle" o:gfxdata="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" stroked="f" strokeweight="1pt">
+                      <v:fill r:id="rId7" o:title="" recolor="t" rotate="t" type="frame"/>
+                    </v:rect>
+                    <w10:wrap anchorx="page" anchory="page"/>
+                  </v:group>
+                </w:pict>
+              </mc:Fallback>
+            </mc:AlternateContent>
+          </w:r>
+        </w:p>
+        <w:p>
+          <w:r>
+            <w:rPr>
+              <w:noProof/>
+            </w:rPr>
+            <mc:AlternateContent>
+              <mc:Choice Requires="wps">
+                <w:drawing>
+                  <wp:anchor distT="45720" distB="45720" distL="114300" distR="114300" simplePos="0" relativeHeight="251664384" behindDoc="0" locked="0" layoutInCell="1" allowOverlap="1" wp14:anchorId="40192A05" wp14:editId="26D1E850">
+                    <wp:simplePos x="0" y="0"/>
+                    <wp:positionH relativeFrom="margin">
+                      <wp:posOffset>4254096</wp:posOffset>
+                    </wp:positionH>
+                    <wp:positionV relativeFrom="paragraph">
+                      <wp:posOffset>8480969</wp:posOffset>
+                    </wp:positionV>
+                    <wp:extent cx="2374092" cy="1404620"/>
+                    <wp:effectExtent l="0" t="0" r="0" b="0"/>
+                    <wp:wrapNone/>
+                    <wp:docPr id="5" name="Metin Kutusu 2"/>
+                    <wp:cNvGraphicFramePr>
+                      <a:graphicFrameLocks xmlns:a="http://schemas.openxmlformats.org/drawingml/2006/main"/>
+                    </wp:cNvGraphicFramePr>
+                    <a:graphic xmlns:a="http://schemas.openxmlformats.org/drawingml/2006/main">
+                      <a:graphicData uri="http://schemas.microsoft.com/office/word/2010/wordprocessingShape">
+                        <wps:wsp>
+                          <wps:cNvSpPr txBox="1">
+                            <a:spLocks noChangeArrowheads="1"/>
+                          </wps:cNvSpPr>
+                          <wps:spPr bwMode="auto">
+                            <a:xfrm>
+                              <a:off x="0" y="0"/>
+                              <a:ext cx="2374092" cy="1404620"/>
+                            </a:xfrm>
+                            <a:prstGeom prst="rect">
+                              <a:avLst/>
+                            </a:prstGeom>
+                            <a:noFill/>
+                            <a:ln w="9525">
+                              <a:noFill/>
+                              <a:miter lim="800000"/>
+                              <a:headEnd/>
+                              <a:tailEnd/>
+                            </a:ln>
+                          </wps:spPr>
+                          <wps:txbx>
+                            <w:txbxContent>
+                              <w:p>
+                                <w:pPr>
+                                  <w:rPr>
+                                    <w:sz w:val="24"/>
+                                    <w:szCs w:val="24"/>
+                                  </w:rPr>
+                                </w:pPr>
+                                <w:r>
+                                  <w:rPr>
+                                    <w:sz w:val="24"/>
+                                    <w:szCs w:val="24"/>
+                                  </w:rPr>
+                                  <w:t>Öğr</w:t>
+                                </w:r>
+                                <w:r>
+                                  <w:rPr>
+                                    <w:sz w:val="24"/>
+                                    <w:szCs w:val="24"/>
+                                  </w:rPr>
+                                  <w:t xml:space="preserve">etim </w:t>
+                                </w:r>
+                                <w:r>
+                                  <w:rPr>
+                                    <w:sz w:val="24"/>
+                                    <w:szCs w:val="24"/>
+                                  </w:rPr>
+                                  <w:t>Gör.</w:t>
+                                </w:r>
+                                <w:r>
+                                  <w:rPr>
+                                    <w:sz w:val="24"/>
+                                    <w:szCs w:val="24"/>
+                                  </w:rPr>
+                                  <w:t xml:space="preserve"> </w:t>
+                                </w:r>
+                                <w:r>
+                                  <w:rPr>
+                                    <w:sz w:val="24"/>
+                                    <w:szCs w:val="24"/>
+                                  </w:rPr>
+                                  <w:t>Dr. CAN YÜZKOLLAR</w:t>
+                                </w:r>
+                              </w:p>
+                            </w:txbxContent>
+                          </wps:txbx>
+                          <wps:bodyPr rot="0" vert="horz" wrap="square" lIns="91440" tIns="45720" rIns="91440" bIns="45720" anchor="t" anchorCtr="0">
+                            <a:spAutoFit/>
+                          </wps:bodyPr>
+                        </wps:wsp>
+                      </a:graphicData>
+                    </a:graphic>
+                    <wp14:sizeRelH relativeFrom="margin">
+                      <wp14:pctWidth>0</wp14:pctWidth>
+                    </wp14:sizeRelH>
+                    <wp14:sizeRelV relativeFrom="margin">
+                      <wp14:pctHeight>20000</wp14:pctHeight>
+                    </wp14:sizeRelV>
+                  </wp:anchor>
+                </w:drawing>
+              </mc:Choice>
+              <mc:Fallback>
+                <w:pict>
+                  <v:shape w14:anchorId="40192A05" id="Metin Kutusu 2" o:spid="_x0000_s1027" type="#_x0000_t202" style="position:absolute;margin-left:334.95pt;margin-top:667.8pt;width:186.95pt;height:110.6pt;z-index:251664384;visibility:visible;mso-wrap-style:square;mso-width-percent:0;mso-height-percent:200;mso-wrap-distance-left:9pt;mso-wrap-distance-top:3.6pt;mso-wrap-distance-right:9pt;mso-wrap-distance-bottom:3.6pt;mso-position-horizontal:absolute;mso-position-horizontal-relative:margin;mso-position-vertical:absolute;mso-position-vertical-relative:text;mso-width-percent:0;mso-height-percent:200;mso-width-relative:margin;mso-height-relative:margin;v-text-anchor:top" o:gfxdata="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" filled="f" stroked="f">
+                    <v:textbox style="mso-fit-shape-to-text:t">
+                      <w:txbxContent>
+                        <w:p>
+                          <w:pPr>
+                            <w:rPr>
+                              <w:sz w:val="24"/>
+                              <w:szCs w:val="24"/>
+                            </w:rPr>
+                          </w:pPr>
+                          <w:r>
+                            <w:rPr>
+                              <w:sz w:val="24"/>
+                              <w:szCs w:val="24"/>
+                            </w:rPr>
+                            <w:t>Öğr</w:t>
+                          </w:r>
+                          <w:r>
+                            <w:rPr>
+                              <w:sz w:val="24"/>
+                              <w:szCs w:val="24"/>
+                            </w:rPr>
+                            <w:t xml:space="preserve">etim </w:t>
+                          </w:r>
+                          <w:r>
+                            <w:rPr>
+                              <w:sz w:val="24"/>
+                              <w:szCs w:val="24"/>
+                            </w:rPr>
+                            <w:t>Gör.</w:t>
+                          </w:r>
+                          <w:r>
+                            <w:rPr>
+                              <w:sz w:val="24"/>
+                              <w:szCs w:val="24"/>
+                            </w:rPr>
+                            <w:t xml:space="preserve"> </w:t>
+                          </w:r>
+                          <w:r>
+                            <w:rPr>
+                              <w:sz w:val="24"/>
+                              <w:szCs w:val="24"/>
+                            </w:rPr>
+                            <w:t>Dr. CAN YÜZKOLLAR</w:t>
+                          </w:r>
+                        </w:p>
+                      </w:txbxContent>
+                    </v:textbox>
+                    <w10:wrap anchorx="margin"/>
+                  </v:shape>
+                </w:pict>
+              </mc:Fallback>
+            </mc:AlternateContent>
+          </w:r>
+          <w:r>
+            <w:rPr>
+              <w:noProof/>
+            </w:rPr>
+            <mc:AlternateContent>
+              <mc:Choice Requires="wps">
+                <w:drawing>
+                  <wp:anchor distT="45720" distB="45720" distL="114300" distR="114300" simplePos="0" relativeHeight="251665408" behindDoc="1" locked="0" layoutInCell="1" allowOverlap="1" wp14:anchorId="6DF208FA" wp14:editId="64870041">
+                    <wp:simplePos x="0" y="0"/>
+                    <wp:positionH relativeFrom="margin">
+                      <wp:posOffset>-315004</wp:posOffset>
+                    </wp:positionH>
+                    <wp:positionV relativeFrom="paragraph">
+                      <wp:posOffset>4430321</wp:posOffset>
+                    </wp:positionV>
+                    <wp:extent cx="2126511" cy="3551275"/>
+                    <wp:effectExtent l="0" t="0" r="0" b="0"/>
+                    <wp:wrapNone/>
+                    <wp:docPr id="6" name="Metin Kutusu 2"/>
+                    <wp:cNvGraphicFramePr>
+                      <a:graphicFrameLocks xmlns:a="http://schemas.openxmlformats.org/drawingml/2006/main"/>
+                    </wp:cNvGraphicFramePr>
+                    <a:graphic xmlns:a="http://schemas.openxmlformats.org/drawingml/2006/main">
+                      <a:graphicData uri="http://schemas.microsoft.com/office/word/2010/wordprocessingShape">
+                        <wps:wsp>
+                          <wps:cNvSpPr txBox="1">
+                            <a:spLocks noChangeArrowheads="1"/>
+                          </wps:cNvSpPr>
+                          <wps:spPr bwMode="auto">
+                            <a:xfrm>
+                              <a:off x="0" y="0"/>
+                              <a:ext cx="2126511" cy="3551275"/>
+                            </a:xfrm>
+                            <a:prstGeom prst="rect">
+                              <a:avLst/>
+                            </a:prstGeom>
+                            <a:noFill/>
+                            <a:ln w="9525">
+                              <a:noFill/>
+                              <a:miter lim="800000"/>
+                              <a:headEnd/>
+                              <a:tailEnd/>
+                            </a:ln>
+                          </wps:spPr>
+                          <wps:txbx>
+                            <w:txbxContent>
+                              <w:p>
+                                <w:r>
+                                  <w:t>ADI SOYADI: Ahsen Ceyda ALTAŞ</w:t>
+                                </w:r>
+                              </w:p>
+                              <w:p>
+                                <w:r>
+                                  <w:t>NUMARASI: B181210102</w:t>
+                                </w:r>
+                              </w:p>
+                              <w:p>
+                                <w:r>
+                                  <w:t>DERS GRUBU: 2. Öğretim B Grubu</w:t>
+                                </w:r>
+                              </w:p>
+                              <w:p/>
+                              <w:p>
+                                <w:r>
+                                  <w:t>ADI SOYADI: Melike GÖNCÜ</w:t>
+                                </w:r>
+                              </w:p>
+                              <w:p>
+                                <w:r>
+                                  <w:t xml:space="preserve">NUMARASI: </w:t>
+                                </w:r>
+                                <w:r>
+                                  <w:t>B181210396</w:t>
+                                </w:r>
+                              </w:p>
+                              <w:p>
+                                <w:r>
+                                  <w:t xml:space="preserve">DERS GRUBU: </w:t>
+                                </w:r>
+                                <w:r>
+                                  <w:t>2.</w:t>
+                                </w:r>
+                                <w:r>
+                                  <w:t xml:space="preserve"> Öğretim B Grubu</w:t>
+                                </w:r>
+                              </w:p>
+                              <w:p/>
+                              <w:p>
+                                <w:r>
+                                  <w:t xml:space="preserve">ADI SOYADI: </w:t>
+                                </w:r>
+                                <w:r>
+                                  <w:t>Emine</w:t>
+                                </w:r>
+                                <w:r>
+                                  <w:t xml:space="preserve"> </w:t>
+                                </w:r>
+                                <w:r>
+                                  <w:t>KARAKAYALI</w:t>
+                                </w:r>
+                              </w:p>
+                              <w:p>
+                                <w:r>
+                                  <w:t xml:space="preserve">NUMARASI: </w:t>
+                                </w:r>
+                                <w:r>
+                                  <w:t>B181210081</w:t>
+                                </w:r>
+                              </w:p>
+                              <w:p>
+                                <w:r>
+                                  <w:t>DERS GRUBU: 2. Öğretim B Grubu</w:t>
+                                </w:r>
+                              </w:p>
+                              <w:p/>
+                              <w:p/>
+                            </w:txbxContent>
+                          </wps:txbx>
+                          <wps:bodyPr rot="0" vert="horz" wrap="square" lIns="91440" tIns="45720" rIns="91440" bIns="45720" anchor="t" anchorCtr="0">
+                            <a:noAutofit/>
+                          </wps:bodyPr>
+                        </wps:wsp>
+                      </a:graphicData>
+                    </a:graphic>
+                    <wp14:sizeRelH relativeFrom="margin">
+                      <wp14:pctWidth>0</wp14:pctWidth>
+                    </wp14:sizeRelH>
+                    <wp14:sizeRelV relativeFrom="margin">
+                      <wp14:pctHeight>0</wp14:pctHeight>
+                    </wp14:sizeRelV>
+                  </wp:anchor>
+                </w:drawing>
+              </mc:Choice>
+              <mc:Fallback>
+                <w:pict>
+                  <v:shape w14:anchorId="6DF208FA" id="_x0000_s1028" type="#_x0000_t202" style="position:absolute;margin-left:-24.8pt;margin-top:348.85pt;width:167.45pt;height:279.65pt;z-index:-251651072;visibility:visible;mso-wrap-style:square;mso-width-percent:0;mso-height-percent:0;mso-wrap-distance-left:9pt;mso-wrap-distance-top:3.6pt;mso-wrap-distance-right:9pt;mso-wrap-distance-bottom:3.6pt;mso-position-horizontal:absolute;mso-position-horizontal-relative:margin;mso-position-vertical:absolute;mso-position-vertical-relative:text;mso-width-percent:0;mso-height-percent:0;mso-width-relative:margin;mso-height-relative:margin;v-text-anchor:top" o:gfxdata="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" filled="f" stroked="f">
+                    <v:textbox>
+                      <w:txbxContent>
+                        <w:p>
+                          <w:r>
+                            <w:t>ADI SOYADI: Ahsen Ceyda ALTAŞ</w:t>
+                          </w:r>
+                        </w:p>
+                        <w:p>
+                          <w:r>
+                            <w:t>NUMARASI: B181210102</w:t>
+                          </w:r>
+                        </w:p>
+                        <w:p>
+                          <w:r>
+                            <w:t>DERS GRUBU: 2. Öğretim B Grubu</w:t>
+                          </w:r>
+                        </w:p>
+                        <w:p/>
+                        <w:p>
+                          <w:r>
+                            <w:t>ADI SOYADI: Melike GÖNCÜ</w:t>
+                          </w:r>
+                        </w:p>
+                        <w:p>
+                          <w:r>
+                            <w:t xml:space="preserve">NUMARASI: </w:t>
+                          </w:r>
+                          <w:r>
+                            <w:t>B181210396</w:t>
+                          </w:r>
+                        </w:p>
+                        <w:p>
+                          <w:r>
+                            <w:t xml:space="preserve">DERS GRUBU: </w:t>
+                          </w:r>
+                          <w:r>
+                            <w:t>2.</w:t>
+                          </w:r>
+                          <w:r>
+                            <w:t xml:space="preserve"> Öğretim B Grubu</w:t>
+                          </w:r>
+                        </w:p>
+                        <w:p/>
+                        <w:p>
+                          <w:r>
+                            <w:t xml:space="preserve">ADI SOYADI: </w:t>
+                          </w:r>
+                          <w:r>
+                            <w:t>Emine</w:t>
+                          </w:r>
+                          <w:r>
+                            <w:t xml:space="preserve"> </w:t>
+                          </w:r>
+                          <w:r>
+                            <w:t>KARAKAYALI</w:t>
+                          </w:r>
+                        </w:p>
+                        <w:p>
+                          <w:r>
+                            <w:t xml:space="preserve">NUMARASI: </w:t>
+                          </w:r>
+                          <w:r>
+                            <w:t>B181210081</w:t>
+                          </w:r>
+                        </w:p>
+                        <w:p>
+                          <w:r>
+                            <w:t>DERS GRUBU: 2. Öğretim B Grubu</w:t>
+                          </w:r>
+                        </w:p>
+                        <w:p/>
+                        <w:p/>
+                      </w:txbxContent>
+                    </v:textbox>
+                    <w10:wrap anchorx="margin"/>
+                  </v:shape>
+                </w:pict>
+              </mc:Fallback>
+            </mc:AlternateContent>
+          </w:r>
+          <w:r>
+            <w:rPr>
+              <w:noProof/>
+            </w:rPr>
+            <mc:AlternateContent>
+              <mc:Choice Requires="wps">
+                <w:drawing>
+                  <wp:anchor distT="45720" distB="45720" distL="114300" distR="114300" simplePos="0" relativeHeight="251663360" behindDoc="0" locked="0" layoutInCell="1" allowOverlap="1" wp14:anchorId="75A6D35E" wp14:editId="1C07BDF4">
+                    <wp:simplePos x="0" y="0"/>
+                    <wp:positionH relativeFrom="margin">
+                      <wp:align>right</wp:align>
+                    </wp:positionH>
+                    <wp:positionV relativeFrom="paragraph">
+                      <wp:posOffset>3872865</wp:posOffset>
+                    </wp:positionV>
+                    <wp:extent cx="6127115" cy="402590"/>
+                    <wp:effectExtent l="0" t="0" r="0" b="0"/>
+                    <wp:wrapNone/>
+                    <wp:docPr id="4" name="Metin Kutusu 2"/>
+                    <wp:cNvGraphicFramePr>
+                      <a:graphicFrameLocks xmlns:a="http://schemas.openxmlformats.org/drawingml/2006/main"/>
+                    </wp:cNvGraphicFramePr>
+                    <a:graphic xmlns:a="http://schemas.openxmlformats.org/drawingml/2006/main">
+                      <a:graphicData uri="http://schemas.microsoft.com/office/word/2010/wordprocessingShape">
+                        <wps:wsp>
+                          <wps:cNvSpPr txBox="1">
+                            <a:spLocks noChangeArrowheads="1"/>
+                          </wps:cNvSpPr>
+                          <wps:spPr bwMode="auto">
+                            <a:xfrm>
+                              <a:off x="0" y="0"/>
+                              <a:ext cx="6127115" cy="402590"/>
+                            </a:xfrm>
+                            <a:prstGeom prst="rect">
+                              <a:avLst/>
+                            </a:prstGeom>
+                            <a:noFill/>
+                            <a:ln w="9525">
+                              <a:noFill/>
+                              <a:miter lim="800000"/>
+                              <a:headEnd/>
+                              <a:tailEnd/>
+                            </a:ln>
+                          </wps:spPr>
+                          <wps:txbx>
+                            <w:txbxContent>
+                              <w:p>
+                                <w:pPr>
+                                  <w:rPr>
+                                    <w:sz w:val="36"/>
+                                    <w:szCs w:val="36"/>
+                                  </w:rPr>
+                                </w:pPr>
+                                <w:r>
+                                  <w:rPr>
+                                    <w:sz w:val="36"/>
+                                    <w:szCs w:val="36"/>
+                                  </w:rPr>
+                                  <w:t>GRUP ÜYELERİ:</w:t>
+                                </w:r>
+                              </w:p>
+                            </w:txbxContent>
+                          </wps:txbx>
+                          <wps:bodyPr rot="0" vert="horz" wrap="square" lIns="91440" tIns="45720" rIns="91440" bIns="45720" anchor="t" anchorCtr="0">
+                            <a:noAutofit/>
+                          </wps:bodyPr>
+                        </wps:wsp>
+                      </a:graphicData>
+                    </a:graphic>
+                    <wp14:sizeRelH relativeFrom="margin">
+                      <wp14:pctWidth>0</wp14:pctWidth>
+                    </wp14:sizeRelH>
+                    <wp14:sizeRelV relativeFrom="margin">
+                      <wp14:pctHeight>0</wp14:pctHeight>
+                    </wp14:sizeRelV>
+                  </wp:anchor>
+                </w:drawing>
+              </mc:Choice>
+              <mc:Fallback>
+                <w:pict>
+                  <v:shape w14:anchorId="75A6D35E" id="_x0000_s1029" type="#_x0000_t202" style="position:absolute;margin-left:431.25pt;margin-top:304.95pt;width:482.45pt;height:31.7pt;z-index:251663360;visibility:visible;mso-wrap-style:square;mso-width-percent:0;mso-height-percent:0;mso-wrap-distance-left:9pt;mso-wrap-distance-top:3.6pt;mso-wrap-distance-right:9pt;mso-wrap-distance-bottom:3.6pt;mso-position-horizontal:right;mso-position-horizontal-relative:margin;mso-position-vertical:absolute;mso-position-vertical-relative:text;mso-width-percent:0;mso-height-percent:0;mso-width-relative:margin;mso-height-relative:margin;v-text-anchor:top" o:gfxdata="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" filled="f" stroked="f">
+                    <v:textbox>
+                      <w:txbxContent>
+                        <w:p>
+                          <w:pPr>
+                            <w:rPr>
+                              <w:sz w:val="36"/>
+                              <w:szCs w:val="36"/>
+                            </w:rPr>
+                          </w:pPr>
+                          <w:r>
+                            <w:rPr>
+                              <w:sz w:val="36"/>
+                              <w:szCs w:val="36"/>
+                            </w:rPr>
+                            <w:t>GRUP ÜYELERİ:</w:t>
+                          </w:r>
+                        </w:p>
+                      </w:txbxContent>
+                    </v:textbox>
+                    <w10:wrap anchorx="margin"/>
+                  </v:shape>
+                </w:pict>
+              </mc:Fallback>
+            </mc:AlternateContent>
+          </w:r>
+          <w:r>
+            <w:rPr>
+              <w:noProof/>
+            </w:rPr>
+            <mc:AlternateContent>
+              <mc:Choice Requires="wps">
+                <w:drawing>
+                  <wp:anchor distT="45720" distB="45720" distL="114300" distR="114300" simplePos="0" relativeHeight="251662336" behindDoc="0" locked="0" layoutInCell="1" allowOverlap="1" wp14:anchorId="700EF668" wp14:editId="78E46031">
+                    <wp:simplePos x="0" y="0"/>
+                    <wp:positionH relativeFrom="margin">
+                      <wp:align>right</wp:align>
+                    </wp:positionH>
+                    <wp:positionV relativeFrom="paragraph">
+                      <wp:posOffset>3302874</wp:posOffset>
+                    </wp:positionV>
+                    <wp:extent cx="5747385" cy="1404620"/>
+                    <wp:effectExtent l="0" t="0" r="0" b="635"/>
+                    <wp:wrapNone/>
+                    <wp:docPr id="217" name="Metin Kutusu 2"/>
+                    <wp:cNvGraphicFramePr>
+                      <a:graphicFrameLocks xmlns:a="http://schemas.openxmlformats.org/drawingml/2006/main"/>
+                    </wp:cNvGraphicFramePr>
+                    <a:graphic xmlns:a="http://schemas.openxmlformats.org/drawingml/2006/main">
+                      <a:graphicData uri="http://schemas.microsoft.com/office/word/2010/wordprocessingShape">
+                        <wps:wsp>
+                          <wps:cNvSpPr txBox="1">
+                            <a:spLocks noChangeArrowheads="1"/>
+                          </wps:cNvSpPr>
+                          <wps:spPr bwMode="auto">
+                            <a:xfrm>
+                              <a:off x="0" y="0"/>
+                              <a:ext cx="5747385" cy="1404620"/>
+                            </a:xfrm>
+                            <a:prstGeom prst="rect">
+                              <a:avLst/>
+                            </a:prstGeom>
+                            <a:noFill/>
+                            <a:ln w="9525">
+                              <a:noFill/>
+                              <a:miter lim="800000"/>
+                              <a:headEnd/>
+                              <a:tailEnd/>
+                            </a:ln>
+                          </wps:spPr>
+                          <wps:txbx>
+                            <w:txbxContent>
+                              <w:p>
+                                <w:pPr>
+                                  <w:pStyle w:val="Balk2"/>
+                                  <w:ind w:firstLine="708"/>
+                                  <w:jc w:val="center"/>
+                                </w:pPr>
+                                <w:r>
+                                  <w:t xml:space="preserve">WEB PROGRAMLAMA </w:t>
+                                </w:r>
+                                <w:r>
+                                  <w:t>DERSİ PROJE ÖDEVİ</w:t>
+                                </w:r>
+                              </w:p>
+                            </w:txbxContent>
+                          </wps:txbx>
+                          <wps:bodyPr rot="0" vert="horz" wrap="square" lIns="91440" tIns="45720" rIns="91440" bIns="45720" anchor="t" anchorCtr="0">
+                            <a:spAutoFit/>
+                          </wps:bodyPr>
+                        </wps:wsp>
+                      </a:graphicData>
+                    </a:graphic>
+                    <wp14:sizeRelH relativeFrom="margin">
+                      <wp14:pctWidth>0</wp14:pctWidth>
+                    </wp14:sizeRelH>
+                    <wp14:sizeRelV relativeFrom="margin">
+                      <wp14:pctHeight>20000</wp14:pctHeight>
+                    </wp14:sizeRelV>
+                  </wp:anchor>
+                </w:drawing>
+              </mc:Choice>
+              <mc:Fallback>
+                <w:pict>
+                  <v:shape w14:anchorId="700EF668" id="_x0000_s1030" type="#_x0000_t202" style="position:absolute;margin-left:401.35pt;margin-top:260.05pt;width:452.55pt;height:110.6pt;z-index:251662336;visibility:visible;mso-wrap-style:square;mso-width-percent:0;mso-height-percent:200;mso-wrap-distance-left:9pt;mso-wrap-distance-top:3.6pt;mso-wrap-distance-right:9pt;mso-wrap-distance-bottom:3.6pt;mso-position-horizontal:right;mso-position-horizontal-relative:margin;mso-position-vertical:absolute;mso-position-vertical-relative:text;mso-width-percent:0;mso-height-percent:200;mso-width-relative:margin;mso-height-relative:margin;v-text-anchor:top" o:gfxdata="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" filled="f" stroked="f">
+                    <v:textbox style="mso-fit-shape-to-text:t">
+                      <w:txbxContent>
+                        <w:p>
+                          <w:pPr>
+                            <w:pStyle w:val="Balk2"/>
+                            <w:ind w:firstLine="708"/>
+                            <w:jc w:val="center"/>
+                          </w:pPr>
+                          <w:r>
+                            <w:t xml:space="preserve">WEB PROGRAMLAMA </w:t>
+                          </w:r>
+                          <w:r>
+                            <w:t>DERSİ PROJE ÖDEVİ</w:t>
+                          </w:r>
+                        </w:p>
+                      </w:txbxContent>
+                    </v:textbox>
+                    <w10:wrap anchorx="margin"/>
+                  </v:shape>
+                </w:pict>
+              </mc:Fallback>
+            </mc:AlternateContent>
+          </w:r>
+          <w:r>
+            <w:rPr>
+              <w:rFonts w:ascii="Calibri Light" w:eastAsia="Times New Roman" w:hAnsi="Calibri Light" w:cs="Times New Roman"/>
+              <w:bCs/>
+              <w:i/>
+              <w:iCs/>
+              <w:noProof/>
+              <w:color w:val="000000" w:themeColor="text1"/>
+              <w:kern w:val="28"/>
+              <w:sz w:val="56"/>
+              <w:szCs w:val="56"/>
+              <w14:shadow w14:blurRad="38100" w14:dist="19050" w14:dir="2700000" w14:sx="100000" w14:sy="100000" w14:kx="0" w14:ky="0" w14:algn="tl">
+                <w14:schemeClr w14:val="dk1">
+                  <w14:alpha w14:val="60000"/>
+                </w14:schemeClr>
+              </w14:shadow>
+              <w14:textOutline w14:w="0" w14:cap="flat" w14:cmpd="sng" w14:algn="ctr">
+                <w14:noFill/>
+                <w14:prstDash w14:val="solid"/>
+                <w14:round/>
+              </w14:textOutline>
+            </w:rPr>
+            <w:drawing>
+              <wp:anchor distT="0" distB="0" distL="114300" distR="114300" simplePos="0" relativeHeight="251661312" behindDoc="0" locked="0" layoutInCell="1" allowOverlap="1" wp14:anchorId="33201BBA" wp14:editId="71D48A94">
+                <wp:simplePos x="0" y="0"/>
+                <wp:positionH relativeFrom="margin">
+                  <wp:posOffset>1997710</wp:posOffset>
+                </wp:positionH>
+                <wp:positionV relativeFrom="paragraph">
+                  <wp:posOffset>13335</wp:posOffset>
+                </wp:positionV>
+                <wp:extent cx="1905000" cy="1905000"/>
+                <wp:effectExtent l="0" t="0" r="0" b="0"/>
+                <wp:wrapNone/>
+                <wp:docPr id="2" name="Resim 2"/>
+                <wp:cNvGraphicFramePr>
+                  <a:graphicFrameLocks xmlns:a="http://schemas.openxmlformats.org/drawingml/2006/main" noChangeAspect="1"/>
+                </wp:cNvGraphicFramePr>
+                <a:graphic xmlns:a="http://schemas.openxmlformats.org/drawingml/2006/main">
+                  <a:graphicData uri="http://schemas.openxmlformats.org/drawingml/2006/picture">
+                    <pic:pic xmlns:pic="http://schemas.openxmlformats.org/drawingml/2006/picture">
+                      <pic:nvPicPr>
+                        <pic:cNvPr id="0" name="Picture 2"/>
+                        <pic:cNvPicPr>
+                          <a:picLocks noChangeAspect="1" noChangeArrowheads="1"/>
+                        </pic:cNvPicPr>
+                      </pic:nvPicPr>
+                      <pic:blipFill>
+                        <a:blip r:embed="rId8">
+                          <a:extLst>
+                            <a:ext uri="{28A0092B-C50C-407E-A947-70E740481C1C}">
+                              <a14:useLocalDpi xmlns:a14="http://schemas.microsoft.com/office/drawing/2010/main" val="0"/>
+                            </a:ext>
+                          </a:extLst>
+                        </a:blip>
+                        <a:srcRect/>
+                        <a:stretch>
+                          <a:fillRect/>
+                        </a:stretch>
+                      </pic:blipFill>
+                      <pic:spPr bwMode="auto">
+                        <a:xfrm>
+                          <a:off x="0" y="0"/>
+                          <a:ext cx="1905000" cy="1905000"/>
+                        </a:xfrm>
+                        <a:prstGeom prst="rect">
+                          <a:avLst/>
+                        </a:prstGeom>
+                        <a:noFill/>
+                        <a:ln>
+                          <a:noFill/>
+                        </a:ln>
+                      </pic:spPr>
+                    </pic:pic>
+                  </a:graphicData>
+                </a:graphic>
+              </wp:anchor>
+            </w:drawing>
+          </w:r>
+          <w:r>
+            <w:br w:type="page"/>
+          </w:r>
+        </w:p>
+      </w:sdtContent>
+    </w:sdt>
     <w:p>
       <w:pPr>
-        <w:ind w:firstLine="708"/>
+        <w:pStyle w:val="Balk2"/>
         <w:rPr>
           <w:b/>
           <w:bCs/>
@@ -14,27 +1483,9 @@
         </w:rPr>
       </w:pPr>
       <w:r>
-        <w:rPr>
-          <w:b/>
-          <w:bCs/>
-          <w:sz w:val="28"/>
-          <w:szCs w:val="28"/>
-          <w:u w:val="single"/>
-        </w:rPr>
-        <w:t>Proje Hakkında</w:t>
+        <w:lastRenderedPageBreak/>
+        <w:t>Projeye Genel Bakış</w:t>
       </w:r>
-    </w:p>
-    <w:p>
-      <w:pPr>
-        <w:ind w:firstLine="708"/>
-        <w:rPr>
-          <w:b/>
-          <w:bCs/>
-          <w:sz w:val="28"/>
-          <w:szCs w:val="28"/>
-          <w:u w:val="single"/>
-        </w:rPr>
-      </w:pPr>
     </w:p>
     <w:p>
       <w:pPr>
@@ -93,10 +1544,33 @@
           <w:sz w:val="24"/>
           <w:szCs w:val="24"/>
         </w:rPr>
-        <w:t>Her spor alanıyla ilgili kurslar ve topluluklar bulunmaktadır. Kullanıcılar siteye üye olduktan sonra istedikleri etkinlik ve kursa yorum yapabileceklerdir. Yapılan yorumları admin okuyup onayladıktan sonra paylaşacaktır.</w:t>
+        <w:t xml:space="preserve">Her spor alanıyla ilgili kurslar ve topluluklar bulunmaktadır. Kullanıcılar siteye üye olduktan sonra istedikleri etkinlik ve kursa yorum yapabileceklerdir. Yapılan yorumları </w:t>
+      </w:r>
+      <w:proofErr w:type="spellStart"/>
+      <w:r>
+        <w:rPr>
+          <w:sz w:val="24"/>
+          <w:szCs w:val="24"/>
+        </w:rPr>
+        <w:t>admin</w:t>
+      </w:r>
+      <w:proofErr w:type="spellEnd"/>
+      <w:r>
+        <w:rPr>
+          <w:sz w:val="24"/>
+          <w:szCs w:val="24"/>
+        </w:rPr>
+        <w:t xml:space="preserve"> okuyup onayladıktan sonra paylaşacaktır.</w:t>
       </w:r>
     </w:p>
+    <w:p/>
     <w:sectPr>
+      <w:headerReference w:type="even" r:id="rId9"/>
+      <w:headerReference w:type="default" r:id="rId10"/>
+      <w:footerReference w:type="even" r:id="rId11"/>
+      <w:footerReference w:type="default" r:id="rId12"/>
+      <w:headerReference w:type="first" r:id="rId13"/>
+      <w:footerReference w:type="first" r:id="rId14"/>
       <w:pgSz w:w="11906" w:h="16838"/>
       <w:pgMar w:top="1417" w:right="1417" w:bottom="1417" w:left="1417" w:header="708" w:footer="708" w:gutter="0"/>
       <w:cols w:space="708"/>
@@ -104,6 +1578,161 @@
     </w:sectPr>
   </w:body>
 </w:document>
+</file>
+
+<file path=word/endnotes.xml><?xml version="1.0" encoding="utf-8"?>
+<w:endnotes xmlns:wpc="http://schemas.microsoft.com/office/word/2010/wordprocessingCanvas" xmlns:cx="http://schemas.microsoft.com/office/drawing/2014/chartex" xmlns:cx1="http://schemas.microsoft.com/office/drawing/2015/9/8/chartex" xmlns:cx2="http://schemas.microsoft.com/office/drawing/2015/10/21/chartex" xmlns:cx3="http://schemas.microsoft.com/office/drawing/2016/5/9/chartex" xmlns:cx4="http://schemas.microsoft.com/office/drawing/2016/5/10/chartex" xmlns:cx5="http://schemas.microsoft.com/office/drawing/2016/5/11/chartex" xmlns:cx6="http://schemas.microsoft.com/office/drawing/2016/5/12/chartex" xmlns:cx7="http://schemas.microsoft.com/office/drawing/2016/5/13/chartex" xmlns:cx8="http://schemas.microsoft.com/office/drawing/2016/5/14/chartex" xmlns:mc="http://schemas.openxmlformats.org/markup-compatibility/2006" xmlns:aink="http://schemas.microsoft.com/office/drawing/2016/ink" xmlns:am3d="http://schemas.microsoft.com/office/drawing/2017/model3d" xmlns:o="urn:schemas-microsoft-com:office:office" xmlns:r="http://schemas.openxmlformats.org/officeDocument/2006/relationships" xmlns:m="http://schemas.openxmlformats.org/officeDocument/2006/math" xmlns:v="urn:schemas-microsoft-com:vml" xmlns:wp14="http://schemas.microsoft.com/office/word/2010/wordprocessingDrawing" xmlns:wp="http://schemas.openxmlformats.org/drawingml/2006/wordprocessingDrawing" xmlns:w10="urn:schemas-microsoft-com:office:word" xmlns:w="http://schemas.openxmlformats.org/wordprocessingml/2006/main" xmlns:w14="http://schemas.microsoft.com/office/word/2010/wordml" xmlns:w15="http://schemas.microsoft.com/office/word/2012/wordml" xmlns:w16cex="http://schemas.microsoft.com/office/word/2018/wordml/cex" xmlns:w16cid="http://schemas.microsoft.com/office/word/2016/wordml/cid" xmlns:w16="http://schemas.microsoft.com/office/word/2018/wordml" xmlns:w16se="http://schemas.microsoft.com/office/word/2015/wordml/symex" xmlns:wpg="http://schemas.microsoft.com/office/word/2010/wordprocessingGroup" xmlns:wpi="http://schemas.microsoft.com/office/word/2010/wordprocessingInk" xmlns:wne="http://schemas.microsoft.com/office/word/2006/wordml" xmlns:wps="http://schemas.microsoft.com/office/word/2010/wordprocessingShape" mc:Ignorable="w14 w15 w16se w16cid w16 w16cex wp14">
+  <w:endnote w:type="separator" w:id="-1">
+    <w:p>
+      <w:pPr>
+        <w:spacing w:after="0" w:line="240" w:lineRule="auto"/>
+      </w:pPr>
+      <w:r>
+        <w:separator/>
+      </w:r>
+    </w:p>
+  </w:endnote>
+  <w:endnote w:type="continuationSeparator" w:id="0">
+    <w:p>
+      <w:pPr>
+        <w:spacing w:after="0" w:line="240" w:lineRule="auto"/>
+      </w:pPr>
+      <w:r>
+        <w:continuationSeparator/>
+      </w:r>
+    </w:p>
+  </w:endnote>
+</w:endnotes>
+</file>
+
+<file path=word/footer1.xml><?xml version="1.0" encoding="utf-8"?>
+<w:ftr xmlns:wpc="http://schemas.microsoft.com/office/word/2010/wordprocessingCanvas" xmlns:cx="http://schemas.microsoft.com/office/drawing/2014/chartex" xmlns:cx1="http://schemas.microsoft.com/office/drawing/2015/9/8/chartex" xmlns:cx2="http://schemas.microsoft.com/office/drawing/2015/10/21/chartex" xmlns:cx3="http://schemas.microsoft.com/office/drawing/2016/5/9/chartex" xmlns:cx4="http://schemas.microsoft.com/office/drawing/2016/5/10/chartex" xmlns:cx5="http://schemas.microsoft.com/office/drawing/2016/5/11/chartex" xmlns:cx6="http://schemas.microsoft.com/office/drawing/2016/5/12/chartex" xmlns:cx7="http://schemas.microsoft.com/office/drawing/2016/5/13/chartex" xmlns:cx8="http://schemas.microsoft.com/office/drawing/2016/5/14/chartex" xmlns:mc="http://schemas.openxmlformats.org/markup-compatibility/2006" xmlns:aink="http://schemas.microsoft.com/office/drawing/2016/ink" xmlns:am3d="http://schemas.microsoft.com/office/drawing/2017/model3d" xmlns:o="urn:schemas-microsoft-com:office:office" xmlns:r="http://schemas.openxmlformats.org/officeDocument/2006/relationships" xmlns:m="http://schemas.openxmlformats.org/officeDocument/2006/math" xmlns:v="urn:schemas-microsoft-com:vml" xmlns:wp14="http://schemas.microsoft.com/office/word/2010/wordprocessingDrawing" xmlns:wp="http://schemas.openxmlformats.org/drawingml/2006/wordprocessingDrawing" xmlns:w10="urn:schemas-microsoft-com:office:word" xmlns:w="http://schemas.openxmlformats.org/wordprocessingml/2006/main" xmlns:w14="http://schemas.microsoft.com/office/word/2010/wordml" xmlns:w15="http://schemas.microsoft.com/office/word/2012/wordml" xmlns:w16cex="http://schemas.microsoft.com/office/word/2018/wordml/cex" xmlns:w16cid="http://schemas.microsoft.com/office/word/2016/wordml/cid" xmlns:w16="http://schemas.microsoft.com/office/word/2018/wordml" xmlns:w16se="http://schemas.microsoft.com/office/word/2015/wordml/symex" xmlns:wpg="http://schemas.microsoft.com/office/word/2010/wordprocessingGroup" xmlns:wpi="http://schemas.microsoft.com/office/word/2010/wordprocessingInk" xmlns:wne="http://schemas.microsoft.com/office/word/2006/wordml" xmlns:wps="http://schemas.microsoft.com/office/word/2010/wordprocessingShape" mc:Ignorable="w14 w15 w16se w16cid w16 w16cex wp14">
+  <w:p>
+    <w:pPr>
+      <w:pStyle w:val="AltBilgi"/>
+    </w:pPr>
+  </w:p>
+</w:ftr>
+</file>
+
+<file path=word/footer2.xml><?xml version="1.0" encoding="utf-8"?>
+<w:ftr xmlns:wpc="http://schemas.microsoft.com/office/word/2010/wordprocessingCanvas" xmlns:cx="http://schemas.microsoft.com/office/drawing/2014/chartex" xmlns:cx1="http://schemas.microsoft.com/office/drawing/2015/9/8/chartex" xmlns:cx2="http://schemas.microsoft.com/office/drawing/2015/10/21/chartex" xmlns:cx3="http://schemas.microsoft.com/office/drawing/2016/5/9/chartex" xmlns:cx4="http://schemas.microsoft.com/office/drawing/2016/5/10/chartex" xmlns:cx5="http://schemas.microsoft.com/office/drawing/2016/5/11/chartex" xmlns:cx6="http://schemas.microsoft.com/office/drawing/2016/5/12/chartex" xmlns:cx7="http://schemas.microsoft.com/office/drawing/2016/5/13/chartex" xmlns:cx8="http://schemas.microsoft.com/office/drawing/2016/5/14/chartex" xmlns:mc="http://schemas.openxmlformats.org/markup-compatibility/2006" xmlns:aink="http://schemas.microsoft.com/office/drawing/2016/ink" xmlns:am3d="http://schemas.microsoft.com/office/drawing/2017/model3d" xmlns:o="urn:schemas-microsoft-com:office:office" xmlns:r="http://schemas.openxmlformats.org/officeDocument/2006/relationships" xmlns:m="http://schemas.openxmlformats.org/officeDocument/2006/math" xmlns:v="urn:schemas-microsoft-com:vml" xmlns:wp14="http://schemas.microsoft.com/office/word/2010/wordprocessingDrawing" xmlns:wp="http://schemas.openxmlformats.org/drawingml/2006/wordprocessingDrawing" xmlns:w10="urn:schemas-microsoft-com:office:word" xmlns:w="http://schemas.openxmlformats.org/wordprocessingml/2006/main" xmlns:w14="http://schemas.microsoft.com/office/word/2010/wordml" xmlns:w15="http://schemas.microsoft.com/office/word/2012/wordml" xmlns:w16cex="http://schemas.microsoft.com/office/word/2018/wordml/cex" xmlns:w16cid="http://schemas.microsoft.com/office/word/2016/wordml/cid" xmlns:w16="http://schemas.microsoft.com/office/word/2018/wordml" xmlns:w16se="http://schemas.microsoft.com/office/word/2015/wordml/symex" xmlns:wpg="http://schemas.microsoft.com/office/word/2010/wordprocessingGroup" xmlns:wpi="http://schemas.microsoft.com/office/word/2010/wordprocessingInk" xmlns:wne="http://schemas.microsoft.com/office/word/2006/wordml" xmlns:wps="http://schemas.microsoft.com/office/word/2010/wordprocessingShape" mc:Ignorable="w14 w15 w16se w16cid w16 w16cex wp14">
+  <w:p>
+    <w:pPr>
+      <w:pStyle w:val="AltBilgi"/>
+      <w:jc w:val="center"/>
+      <w:rPr>
+        <w:caps/>
+        <w:color w:val="4472C4" w:themeColor="accent1"/>
+      </w:rPr>
+    </w:pPr>
+    <w:r>
+      <w:rPr>
+        <w:caps/>
+        <w:color w:val="4472C4" w:themeColor="accent1"/>
+      </w:rPr>
+      <w:fldChar w:fldCharType="begin"/>
+    </w:r>
+    <w:r>
+      <w:rPr>
+        <w:caps/>
+        <w:color w:val="4472C4" w:themeColor="accent1"/>
+      </w:rPr>
+      <w:instrText>PAGE   \* MERGEFORMAT</w:instrText>
+    </w:r>
+    <w:r>
+      <w:rPr>
+        <w:caps/>
+        <w:color w:val="4472C4" w:themeColor="accent1"/>
+      </w:rPr>
+      <w:fldChar w:fldCharType="separate"/>
+    </w:r>
+    <w:r>
+      <w:rPr>
+        <w:caps/>
+        <w:color w:val="4472C4" w:themeColor="accent1"/>
+      </w:rPr>
+      <w:t>2</w:t>
+    </w:r>
+    <w:r>
+      <w:rPr>
+        <w:caps/>
+        <w:color w:val="4472C4" w:themeColor="accent1"/>
+      </w:rPr>
+      <w:fldChar w:fldCharType="end"/>
+    </w:r>
+  </w:p>
+  <w:p>
+    <w:pPr>
+      <w:pStyle w:val="AltBilgi"/>
+    </w:pPr>
+  </w:p>
+</w:ftr>
+</file>
+
+<file path=word/footer3.xml><?xml version="1.0" encoding="utf-8"?>
+<w:ftr xmlns:wpc="http://schemas.microsoft.com/office/word/2010/wordprocessingCanvas" xmlns:cx="http://schemas.microsoft.com/office/drawing/2014/chartex" xmlns:cx1="http://schemas.microsoft.com/office/drawing/2015/9/8/chartex" xmlns:cx2="http://schemas.microsoft.com/office/drawing/2015/10/21/chartex" xmlns:cx3="http://schemas.microsoft.com/office/drawing/2016/5/9/chartex" xmlns:cx4="http://schemas.microsoft.com/office/drawing/2016/5/10/chartex" xmlns:cx5="http://schemas.microsoft.com/office/drawing/2016/5/11/chartex" xmlns:cx6="http://schemas.microsoft.com/office/drawing/2016/5/12/chartex" xmlns:cx7="http://schemas.microsoft.com/office/drawing/2016/5/13/chartex" xmlns:cx8="http://schemas.microsoft.com/office/drawing/2016/5/14/chartex" xmlns:mc="http://schemas.openxmlformats.org/markup-compatibility/2006" xmlns:aink="http://schemas.microsoft.com/office/drawing/2016/ink" xmlns:am3d="http://schemas.microsoft.com/office/drawing/2017/model3d" xmlns:o="urn:schemas-microsoft-com:office:office" xmlns:r="http://schemas.openxmlformats.org/officeDocument/2006/relationships" xmlns:m="http://schemas.openxmlformats.org/officeDocument/2006/math" xmlns:v="urn:schemas-microsoft-com:vml" xmlns:wp14="http://schemas.microsoft.com/office/word/2010/wordprocessingDrawing" xmlns:wp="http://schemas.openxmlformats.org/drawingml/2006/wordprocessingDrawing" xmlns:w10="urn:schemas-microsoft-com:office:word" xmlns:w="http://schemas.openxmlformats.org/wordprocessingml/2006/main" xmlns:w14="http://schemas.microsoft.com/office/word/2010/wordml" xmlns:w15="http://schemas.microsoft.com/office/word/2012/wordml" xmlns:w16cex="http://schemas.microsoft.com/office/word/2018/wordml/cex" xmlns:w16cid="http://schemas.microsoft.com/office/word/2016/wordml/cid" xmlns:w16="http://schemas.microsoft.com/office/word/2018/wordml" xmlns:w16se="http://schemas.microsoft.com/office/word/2015/wordml/symex" xmlns:wpg="http://schemas.microsoft.com/office/word/2010/wordprocessingGroup" xmlns:wpi="http://schemas.microsoft.com/office/word/2010/wordprocessingInk" xmlns:wne="http://schemas.microsoft.com/office/word/2006/wordml" xmlns:wps="http://schemas.microsoft.com/office/word/2010/wordprocessingShape" mc:Ignorable="w14 w15 w16se w16cid w16 w16cex wp14">
+  <w:p>
+    <w:pPr>
+      <w:pStyle w:val="AltBilgi"/>
+    </w:pPr>
+  </w:p>
+</w:ftr>
+</file>
+
+<file path=word/footnotes.xml><?xml version="1.0" encoding="utf-8"?>
+<w:footnotes xmlns:wpc="http://schemas.microsoft.com/office/word/2010/wordprocessingCanvas" xmlns:cx="http://schemas.microsoft.com/office/drawing/2014/chartex" xmlns:cx1="http://schemas.microsoft.com/office/drawing/2015/9/8/chartex" xmlns:cx2="http://schemas.microsoft.com/office/drawing/2015/10/21/chartex" xmlns:cx3="http://schemas.microsoft.com/office/drawing/2016/5/9/chartex" xmlns:cx4="http://schemas.microsoft.com/office/drawing/2016/5/10/chartex" xmlns:cx5="http://schemas.microsoft.com/office/drawing/2016/5/11/chartex" xmlns:cx6="http://schemas.microsoft.com/office/drawing/2016/5/12/chartex" xmlns:cx7="http://schemas.microsoft.com/office/drawing/2016/5/13/chartex" xmlns:cx8="http://schemas.microsoft.com/office/drawing/2016/5/14/chartex" xmlns:mc="http://schemas.openxmlformats.org/markup-compatibility/2006" xmlns:aink="http://schemas.microsoft.com/office/drawing/2016/ink" xmlns:am3d="http://schemas.microsoft.com/office/drawing/2017/model3d" xmlns:o="urn:schemas-microsoft-com:office:office" xmlns:r="http://schemas.openxmlformats.org/officeDocument/2006/relationships" xmlns:m="http://schemas.openxmlformats.org/officeDocument/2006/math" xmlns:v="urn:schemas-microsoft-com:vml" xmlns:wp14="http://schemas.microsoft.com/office/word/2010/wordprocessingDrawing" xmlns:wp="http://schemas.openxmlformats.org/drawingml/2006/wordprocessingDrawing" xmlns:w10="urn:schemas-microsoft-com:office:word" xmlns:w="http://schemas.openxmlformats.org/wordprocessingml/2006/main" xmlns:w14="http://schemas.microsoft.com/office/word/2010/wordml" xmlns:w15="http://schemas.microsoft.com/office/word/2012/wordml" xmlns:w16cex="http://schemas.microsoft.com/office/word/2018/wordml/cex" xmlns:w16cid="http://schemas.microsoft.com/office/word/2016/wordml/cid" xmlns:w16="http://schemas.microsoft.com/office/word/2018/wordml" xmlns:w16se="http://schemas.microsoft.com/office/word/2015/wordml/symex" xmlns:wpg="http://schemas.microsoft.com/office/word/2010/wordprocessingGroup" xmlns:wpi="http://schemas.microsoft.com/office/word/2010/wordprocessingInk" xmlns:wne="http://schemas.microsoft.com/office/word/2006/wordml" xmlns:wps="http://schemas.microsoft.com/office/word/2010/wordprocessingShape" mc:Ignorable="w14 w15 w16se w16cid w16 w16cex wp14">
+  <w:footnote w:type="separator" w:id="-1">
+    <w:p>
+      <w:pPr>
+        <w:spacing w:after="0" w:line="240" w:lineRule="auto"/>
+      </w:pPr>
+      <w:r>
+        <w:separator/>
+      </w:r>
+    </w:p>
+  </w:footnote>
+  <w:footnote w:type="continuationSeparator" w:id="0">
+    <w:p>
+      <w:pPr>
+        <w:spacing w:after="0" w:line="240" w:lineRule="auto"/>
+      </w:pPr>
+      <w:r>
+        <w:continuationSeparator/>
+      </w:r>
+    </w:p>
+  </w:footnote>
+</w:footnotes>
+</file>
+
+<file path=word/header1.xml><?xml version="1.0" encoding="utf-8"?>
+<w:hdr xmlns:wpc="http://schemas.microsoft.com/office/word/2010/wordprocessingCanvas" xmlns:cx="http://schemas.microsoft.com/office/drawing/2014/chartex" xmlns:cx1="http://schemas.microsoft.com/office/drawing/2015/9/8/chartex" xmlns:cx2="http://schemas.microsoft.com/office/drawing/2015/10/21/chartex" xmlns:cx3="http://schemas.microsoft.com/office/drawing/2016/5/9/chartex" xmlns:cx4="http://schemas.microsoft.com/office/drawing/2016/5/10/chartex" xmlns:cx5="http://schemas.microsoft.com/office/drawing/2016/5/11/chartex" xmlns:cx6="http://schemas.microsoft.com/office/drawing/2016/5/12/chartex" xmlns:cx7="http://schemas.microsoft.com/office/drawing/2016/5/13/chartex" xmlns:cx8="http://schemas.microsoft.com/office/drawing/2016/5/14/chartex" xmlns:mc="http://schemas.openxmlformats.org/markup-compatibility/2006" xmlns:aink="http://schemas.microsoft.com/office/drawing/2016/ink" xmlns:am3d="http://schemas.microsoft.com/office/drawing/2017/model3d" xmlns:o="urn:schemas-microsoft-com:office:office" xmlns:r="http://schemas.openxmlformats.org/officeDocument/2006/relationships" xmlns:m="http://schemas.openxmlformats.org/officeDocument/2006/math" xmlns:v="urn:schemas-microsoft-com:vml" xmlns:wp14="http://schemas.microsoft.com/office/word/2010/wordprocessingDrawing" xmlns:wp="http://schemas.openxmlformats.org/drawingml/2006/wordprocessingDrawing" xmlns:w10="urn:schemas-microsoft-com:office:word" xmlns:w="http://schemas.openxmlformats.org/wordprocessingml/2006/main" xmlns:w14="http://schemas.microsoft.com/office/word/2010/wordml" xmlns:w15="http://schemas.microsoft.com/office/word/2012/wordml" xmlns:w16cex="http://schemas.microsoft.com/office/word/2018/wordml/cex" xmlns:w16cid="http://schemas.microsoft.com/office/word/2016/wordml/cid" xmlns:w16="http://schemas.microsoft.com/office/word/2018/wordml" xmlns:w16se="http://schemas.microsoft.com/office/word/2015/wordml/symex" xmlns:wpg="http://schemas.microsoft.com/office/word/2010/wordprocessingGroup" xmlns:wpi="http://schemas.microsoft.com/office/word/2010/wordprocessingInk" xmlns:wne="http://schemas.microsoft.com/office/word/2006/wordml" xmlns:wps="http://schemas.microsoft.com/office/word/2010/wordprocessingShape" mc:Ignorable="w14 w15 w16se w16cid w16 w16cex wp14">
+  <w:p>
+    <w:pPr>
+      <w:pStyle w:val="stBilgi"/>
+    </w:pPr>
+  </w:p>
+</w:hdr>
+</file>
+
+<file path=word/header2.xml><?xml version="1.0" encoding="utf-8"?>
+<w:hdr xmlns:wpc="http://schemas.microsoft.com/office/word/2010/wordprocessingCanvas" xmlns:cx="http://schemas.microsoft.com/office/drawing/2014/chartex" xmlns:cx1="http://schemas.microsoft.com/office/drawing/2015/9/8/chartex" xmlns:cx2="http://schemas.microsoft.com/office/drawing/2015/10/21/chartex" xmlns:cx3="http://schemas.microsoft.com/office/drawing/2016/5/9/chartex" xmlns:cx4="http://schemas.microsoft.com/office/drawing/2016/5/10/chartex" xmlns:cx5="http://schemas.microsoft.com/office/drawing/2016/5/11/chartex" xmlns:cx6="http://schemas.microsoft.com/office/drawing/2016/5/12/chartex" xmlns:cx7="http://schemas.microsoft.com/office/drawing/2016/5/13/chartex" xmlns:cx8="http://schemas.microsoft.com/office/drawing/2016/5/14/chartex" xmlns:mc="http://schemas.openxmlformats.org/markup-compatibility/2006" xmlns:aink="http://schemas.microsoft.com/office/drawing/2016/ink" xmlns:am3d="http://schemas.microsoft.com/office/drawing/2017/model3d" xmlns:o="urn:schemas-microsoft-com:office:office" xmlns:r="http://schemas.openxmlformats.org/officeDocument/2006/relationships" xmlns:m="http://schemas.openxmlformats.org/officeDocument/2006/math" xmlns:v="urn:schemas-microsoft-com:vml" xmlns:wp14="http://schemas.microsoft.com/office/word/2010/wordprocessingDrawing" xmlns:wp="http://schemas.openxmlformats.org/drawingml/2006/wordprocessingDrawing" xmlns:w10="urn:schemas-microsoft-com:office:word" xmlns:w="http://schemas.openxmlformats.org/wordprocessingml/2006/main" xmlns:w14="http://schemas.microsoft.com/office/word/2010/wordml" xmlns:w15="http://schemas.microsoft.com/office/word/2012/wordml" xmlns:w16cex="http://schemas.microsoft.com/office/word/2018/wordml/cex" xmlns:w16cid="http://schemas.microsoft.com/office/word/2016/wordml/cid" xmlns:w16="http://schemas.microsoft.com/office/word/2018/wordml" xmlns:w16se="http://schemas.microsoft.com/office/word/2015/wordml/symex" xmlns:wpg="http://schemas.microsoft.com/office/word/2010/wordprocessingGroup" xmlns:wpi="http://schemas.microsoft.com/office/word/2010/wordprocessingInk" xmlns:wne="http://schemas.microsoft.com/office/word/2006/wordml" xmlns:wps="http://schemas.microsoft.com/office/word/2010/wordprocessingShape" mc:Ignorable="w14 w15 w16se w16cid w16 w16cex wp14">
+  <w:p>
+    <w:pPr>
+      <w:pStyle w:val="stBilgi"/>
+    </w:pPr>
+  </w:p>
+</w:hdr>
+</file>
+
+<file path=word/header3.xml><?xml version="1.0" encoding="utf-8"?>
+<w:hdr xmlns:wpc="http://schemas.microsoft.com/office/word/2010/wordprocessingCanvas" xmlns:cx="http://schemas.microsoft.com/office/drawing/2014/chartex" xmlns:cx1="http://schemas.microsoft.com/office/drawing/2015/9/8/chartex" xmlns:cx2="http://schemas.microsoft.com/office/drawing/2015/10/21/chartex" xmlns:cx3="http://schemas.microsoft.com/office/drawing/2016/5/9/chartex" xmlns:cx4="http://schemas.microsoft.com/office/drawing/2016/5/10/chartex" xmlns:cx5="http://schemas.microsoft.com/office/drawing/2016/5/11/chartex" xmlns:cx6="http://schemas.microsoft.com/office/drawing/2016/5/12/chartex" xmlns:cx7="http://schemas.microsoft.com/office/drawing/2016/5/13/chartex" xmlns:cx8="http://schemas.microsoft.com/office/drawing/2016/5/14/chartex" xmlns:mc="http://schemas.openxmlformats.org/markup-compatibility/2006" xmlns:aink="http://schemas.microsoft.com/office/drawing/2016/ink" xmlns:am3d="http://schemas.microsoft.com/office/drawing/2017/model3d" xmlns:o="urn:schemas-microsoft-com:office:office" xmlns:r="http://schemas.openxmlformats.org/officeDocument/2006/relationships" xmlns:m="http://schemas.openxmlformats.org/officeDocument/2006/math" xmlns:v="urn:schemas-microsoft-com:vml" xmlns:wp14="http://schemas.microsoft.com/office/word/2010/wordprocessingDrawing" xmlns:wp="http://schemas.openxmlformats.org/drawingml/2006/wordprocessingDrawing" xmlns:w10="urn:schemas-microsoft-com:office:word" xmlns:w="http://schemas.openxmlformats.org/wordprocessingml/2006/main" xmlns:w14="http://schemas.microsoft.com/office/word/2010/wordml" xmlns:w15="http://schemas.microsoft.com/office/word/2012/wordml" xmlns:w16cex="http://schemas.microsoft.com/office/word/2018/wordml/cex" xmlns:w16cid="http://schemas.microsoft.com/office/word/2016/wordml/cid" xmlns:w16="http://schemas.microsoft.com/office/word/2018/wordml" xmlns:w16se="http://schemas.microsoft.com/office/word/2015/wordml/symex" xmlns:wpg="http://schemas.microsoft.com/office/word/2010/wordprocessingGroup" xmlns:wpi="http://schemas.microsoft.com/office/word/2010/wordprocessingInk" xmlns:wne="http://schemas.microsoft.com/office/word/2006/wordml" xmlns:wps="http://schemas.microsoft.com/office/word/2010/wordprocessingShape" mc:Ignorable="w14 w15 w16se w16cid w16 w16cex wp14">
+  <w:p>
+    <w:pPr>
+      <w:pStyle w:val="stBilgi"/>
+    </w:pPr>
+  </w:p>
+</w:hdr>
 </file>
 
 <file path=word/styles.xml><?xml version="1.0" encoding="utf-8"?>
@@ -505,6 +2134,34 @@
     <w:name w:val="Normal"/>
     <w:qFormat/>
   </w:style>
+  <w:style w:type="paragraph" w:styleId="Balk2">
+    <w:name w:val="heading 2"/>
+    <w:basedOn w:val="Normal"/>
+    <w:next w:val="Normal"/>
+    <w:link w:val="Balk2Char"/>
+    <w:uiPriority w:val="9"/>
+    <w:unhideWhenUsed/>
+    <w:qFormat/>
+    <w:rsid w:val="000D272C"/>
+    <w:pPr>
+      <w:pBdr>
+        <w:top w:val="single" w:sz="24" w:space="0" w:color="D9E2F3" w:themeColor="accent1" w:themeTint="33"/>
+        <w:left w:val="single" w:sz="24" w:space="0" w:color="D9E2F3" w:themeColor="accent1" w:themeTint="33"/>
+        <w:bottom w:val="single" w:sz="24" w:space="0" w:color="D9E2F3" w:themeColor="accent1" w:themeTint="33"/>
+        <w:right w:val="single" w:sz="24" w:space="0" w:color="D9E2F3" w:themeColor="accent1" w:themeTint="33"/>
+      </w:pBdr>
+      <w:shd w:val="clear" w:color="auto" w:fill="D9E2F3" w:themeFill="accent1" w:themeFillTint="33"/>
+      <w:spacing w:before="100" w:after="0" w:line="276" w:lineRule="auto"/>
+      <w:outlineLvl w:val="1"/>
+    </w:pPr>
+    <w:rPr>
+      <w:rFonts w:eastAsiaTheme="minorEastAsia"/>
+      <w:caps/>
+      <w:spacing w:val="15"/>
+      <w:sz w:val="20"/>
+      <w:szCs w:val="20"/>
+    </w:rPr>
+  </w:style>
   <w:style w:type="character" w:default="1" w:styleId="VarsaylanParagrafYazTipi">
     <w:name w:val="Default Paragraph Font"/>
     <w:uiPriority w:val="1"/>
@@ -531,6 +2188,65 @@
     <w:uiPriority w:val="99"/>
     <w:semiHidden/>
     <w:unhideWhenUsed/>
+  </w:style>
+  <w:style w:type="character" w:customStyle="1" w:styleId="Balk2Char">
+    <w:name w:val="Başlık 2 Char"/>
+    <w:basedOn w:val="VarsaylanParagrafYazTipi"/>
+    <w:link w:val="Balk2"/>
+    <w:uiPriority w:val="9"/>
+    <w:rsid w:val="000D272C"/>
+    <w:rPr>
+      <w:rFonts w:eastAsiaTheme="minorEastAsia"/>
+      <w:caps/>
+      <w:spacing w:val="15"/>
+      <w:sz w:val="20"/>
+      <w:szCs w:val="20"/>
+      <w:shd w:val="clear" w:color="auto" w:fill="D9E2F3" w:themeFill="accent1" w:themeFillTint="33"/>
+    </w:rPr>
+  </w:style>
+  <w:style w:type="paragraph" w:styleId="stBilgi">
+    <w:name w:val="header"/>
+    <w:basedOn w:val="Normal"/>
+    <w:link w:val="stBilgiChar"/>
+    <w:uiPriority w:val="99"/>
+    <w:unhideWhenUsed/>
+    <w:rsid w:val="00324357"/>
+    <w:pPr>
+      <w:tabs>
+        <w:tab w:val="center" w:pos="4536"/>
+        <w:tab w:val="right" w:pos="9072"/>
+      </w:tabs>
+      <w:spacing w:after="0" w:line="240" w:lineRule="auto"/>
+    </w:pPr>
+  </w:style>
+  <w:style w:type="character" w:customStyle="1" w:styleId="stBilgiChar">
+    <w:name w:val="Üst Bilgi Char"/>
+    <w:basedOn w:val="VarsaylanParagrafYazTipi"/>
+    <w:link w:val="stBilgi"/>
+    <w:uiPriority w:val="99"/>
+    <w:rsid w:val="00324357"/>
+  </w:style>
+  <w:style w:type="paragraph" w:styleId="AltBilgi">
+    <w:name w:val="footer"/>
+    <w:basedOn w:val="Normal"/>
+    <w:link w:val="AltBilgiChar"/>
+    <w:uiPriority w:val="99"/>
+    <w:unhideWhenUsed/>
+    <w:rsid w:val="00324357"/>
+    <w:pPr>
+      <w:tabs>
+        <w:tab w:val="center" w:pos="4536"/>
+        <w:tab w:val="right" w:pos="9072"/>
+      </w:tabs>
+      <w:spacing w:after="0" w:line="240" w:lineRule="auto"/>
+    </w:pPr>
+  </w:style>
+  <w:style w:type="character" w:customStyle="1" w:styleId="AltBilgiChar">
+    <w:name w:val="Alt Bilgi Char"/>
+    <w:basedOn w:val="VarsaylanParagrafYazTipi"/>
+    <w:link w:val="AltBilgi"/>
+    <w:uiPriority w:val="99"/>
+    <w:rsid w:val="00324357"/>
   </w:style>
 </w:styles>
 </file>
